--- a/document/DSL for color.docx
+++ b/document/DSL for color.docx
@@ -4,6 +4,15 @@
   <w:body>
     <w:sdt>
       <w:sdtPr>
+        <w:rPr>
+          <w:rFonts w:asciiTheme="minorHAnsi" w:eastAsiaTheme="minorEastAsia" w:hAnsiTheme="minorHAnsi" w:cstheme="minorBidi"/>
+          <w:b w:val="0"/>
+          <w:bCs w:val="0"/>
+          <w:color w:val="auto"/>
+          <w:sz w:val="24"/>
+          <w:szCs w:val="24"/>
+          <w:lang w:val="en-CA" w:eastAsia="zh-CN"/>
+        </w:rPr>
         <w:id w:val="1056056280"/>
         <w:docPartObj>
           <w:docPartGallery w:val="Table of Contents"/>
@@ -12,12 +21,7 @@
       </w:sdtPr>
       <w:sdtEndPr>
         <w:rPr>
-          <w:rFonts w:asciiTheme="minorHAnsi" w:eastAsiaTheme="minorEastAsia" w:hAnsiTheme="minorHAnsi" w:cstheme="minorBidi"/>
           <w:noProof/>
-          <w:color w:val="auto"/>
-          <w:sz w:val="24"/>
-          <w:szCs w:val="24"/>
-          <w:lang w:val="en-CA" w:eastAsia="zh-CN"/>
         </w:rPr>
       </w:sdtEndPr>
       <w:sdtContent>
@@ -49,7 +53,7 @@
           <w:r>
             <w:fldChar w:fldCharType="separate"/>
           </w:r>
-          <w:hyperlink w:anchor="_Toc518126328" w:history="1">
+          <w:hyperlink w:anchor="_Toc519521584" w:history="1">
             <w:r>
               <w:rPr>
                 <w:rStyle w:val="Hyperlink"/>
@@ -89,7 +93,7 @@
                 <w:noProof/>
                 <w:webHidden/>
               </w:rPr>
-              <w:instrText xml:space="preserve"> PAGEREF _Toc518126328 \h </w:instrText>
+              <w:instrText xml:space="preserve"> PAGEREF _Toc519521584 \h </w:instrText>
             </w:r>
             <w:r>
               <w:rPr>
@@ -131,7 +135,7 @@
               <w:noProof/>
             </w:rPr>
           </w:pPr>
-          <w:hyperlink w:anchor="_Toc518126329" w:history="1">
+          <w:hyperlink w:anchor="_Toc519521585" w:history="1">
             <w:r>
               <w:rPr>
                 <w:rStyle w:val="Hyperlink"/>
@@ -171,7 +175,7 @@
                 <w:noProof/>
                 <w:webHidden/>
               </w:rPr>
-              <w:instrText xml:space="preserve"> PAGEREF _Toc518126329 \h </w:instrText>
+              <w:instrText xml:space="preserve"> PAGEREF _Toc519521585 \h </w:instrText>
             </w:r>
             <w:r>
               <w:rPr>
@@ -213,7 +217,7 @@
               <w:noProof/>
             </w:rPr>
           </w:pPr>
-          <w:hyperlink w:anchor="_Toc518126330" w:history="1">
+          <w:hyperlink w:anchor="_Toc519521586" w:history="1">
             <w:r>
               <w:rPr>
                 <w:rStyle w:val="Hyperlink"/>
@@ -253,7 +257,7 @@
                 <w:noProof/>
                 <w:webHidden/>
               </w:rPr>
-              <w:instrText xml:space="preserve"> PAGEREF _Toc518126330 \h </w:instrText>
+              <w:instrText xml:space="preserve"> PAGEREF _Toc519521586 \h </w:instrText>
             </w:r>
             <w:r>
               <w:rPr>
@@ -295,7 +299,7 @@
               <w:noProof/>
             </w:rPr>
           </w:pPr>
-          <w:hyperlink w:anchor="_Toc518126331" w:history="1">
+          <w:hyperlink w:anchor="_Toc519521587" w:history="1">
             <w:r>
               <w:rPr>
                 <w:rStyle w:val="Hyperlink"/>
@@ -335,7 +339,7 @@
                 <w:noProof/>
                 <w:webHidden/>
               </w:rPr>
-              <w:instrText xml:space="preserve"> PAGEREF _Toc518126331 \h </w:instrText>
+              <w:instrText xml:space="preserve"> PAGEREF _Toc519521587 \h </w:instrText>
             </w:r>
             <w:r>
               <w:rPr>
@@ -375,10 +379,9 @@
             </w:tabs>
             <w:rPr>
               <w:noProof/>
-              <w:color w:val="FF0000"/>
             </w:rPr>
           </w:pPr>
-          <w:hyperlink w:anchor="_Toc518126332" w:history="1">
+          <w:hyperlink w:anchor="_Toc519521588" w:history="1">
             <w:r>
               <w:rPr>
                 <w:rStyle w:val="Hyperlink"/>
@@ -406,7 +409,6 @@
               <w:rPr>
                 <w:noProof/>
                 <w:webHidden/>
-                <w:color w:val="FF0000"/>
               </w:rPr>
               <w:tab/>
             </w:r>
@@ -414,7 +416,6 @@
               <w:rPr>
                 <w:noProof/>
                 <w:webHidden/>
-                <w:color w:val="FF0000"/>
               </w:rPr>
               <w:fldChar w:fldCharType="begin"/>
             </w:r>
@@ -422,22 +423,19 @@
               <w:rPr>
                 <w:noProof/>
                 <w:webHidden/>
-                <w:color w:val="FF0000"/>
-              </w:rPr>
-              <w:instrText xml:space="preserve"> PAGEREF _Toc518126332 \h </w:instrText>
-            </w:r>
-            <w:r>
-              <w:rPr>
-                <w:noProof/>
-                <w:webHidden/>
-                <w:color w:val="FF0000"/>
-              </w:rPr>
-            </w:r>
-            <w:r>
-              <w:rPr>
-                <w:noProof/>
-                <w:webHidden/>
-                <w:color w:val="FF0000"/>
+              </w:rPr>
+              <w:instrText xml:space="preserve"> PAGEREF _Toc519521588 \h </w:instrText>
+            </w:r>
+            <w:r>
+              <w:rPr>
+                <w:noProof/>
+                <w:webHidden/>
+              </w:rPr>
+            </w:r>
+            <w:r>
+              <w:rPr>
+                <w:noProof/>
+                <w:webHidden/>
               </w:rPr>
               <w:fldChar w:fldCharType="separate"/>
             </w:r>
@@ -445,7 +443,6 @@
               <w:rPr>
                 <w:noProof/>
                 <w:webHidden/>
-                <w:color w:val="FF0000"/>
               </w:rPr>
               <w:t>2</w:t>
             </w:r>
@@ -453,7 +450,6 @@
               <w:rPr>
                 <w:noProof/>
                 <w:webHidden/>
-                <w:color w:val="FF0000"/>
               </w:rPr>
               <w:fldChar w:fldCharType="end"/>
             </w:r>
@@ -470,7 +466,7 @@
               <w:noProof/>
             </w:rPr>
           </w:pPr>
-          <w:hyperlink w:anchor="_Toc518126333" w:history="1">
+          <w:hyperlink w:anchor="_Toc519521589" w:history="1">
             <w:r>
               <w:rPr>
                 <w:rStyle w:val="Hyperlink"/>
@@ -510,7 +506,7 @@
                 <w:noProof/>
                 <w:webHidden/>
               </w:rPr>
-              <w:instrText xml:space="preserve"> PAGEREF _Toc518126333 \h </w:instrText>
+              <w:instrText xml:space="preserve"> PAGEREF _Toc519521589 \h </w:instrText>
             </w:r>
             <w:r>
               <w:rPr>
@@ -552,7 +548,7 @@
               <w:noProof/>
             </w:rPr>
           </w:pPr>
-          <w:hyperlink w:anchor="_Toc518126334" w:history="1">
+          <w:hyperlink w:anchor="_Toc519521590" w:history="1">
             <w:r>
               <w:rPr>
                 <w:rStyle w:val="Hyperlink"/>
@@ -592,7 +588,7 @@
                 <w:noProof/>
                 <w:webHidden/>
               </w:rPr>
-              <w:instrText xml:space="preserve"> PAGEREF _Toc518126334 \h </w:instrText>
+              <w:instrText xml:space="preserve"> PAGEREF _Toc519521590 \h </w:instrText>
             </w:r>
             <w:r>
               <w:rPr>
@@ -634,7 +630,7 @@
               <w:noProof/>
             </w:rPr>
           </w:pPr>
-          <w:hyperlink w:anchor="_Toc518126335" w:history="1">
+          <w:hyperlink w:anchor="_Toc519521591" w:history="1">
             <w:r>
               <w:rPr>
                 <w:rStyle w:val="Hyperlink"/>
@@ -674,7 +670,7 @@
                 <w:noProof/>
                 <w:webHidden/>
               </w:rPr>
-              <w:instrText xml:space="preserve"> PAGEREF _Toc518126335 \h </w:instrText>
+              <w:instrText xml:space="preserve"> PAGEREF _Toc519521591 \h </w:instrText>
             </w:r>
             <w:r>
               <w:rPr>
@@ -716,7 +712,7 @@
               <w:noProof/>
             </w:rPr>
           </w:pPr>
-          <w:hyperlink w:anchor="_Toc518126336" w:history="1">
+          <w:hyperlink w:anchor="_Toc519521592" w:history="1">
             <w:r>
               <w:rPr>
                 <w:rStyle w:val="Hyperlink"/>
@@ -756,7 +752,7 @@
                 <w:noProof/>
                 <w:webHidden/>
               </w:rPr>
-              <w:instrText xml:space="preserve"> PAGEREF _Toc518126336 \h </w:instrText>
+              <w:instrText xml:space="preserve"> PAGEREF _Toc519521592 \h </w:instrText>
             </w:r>
             <w:r>
               <w:rPr>
@@ -798,7 +794,7 @@
               <w:noProof/>
             </w:rPr>
           </w:pPr>
-          <w:hyperlink w:anchor="_Toc518126337" w:history="1">
+          <w:hyperlink w:anchor="_Toc519521593" w:history="1">
             <w:r>
               <w:rPr>
                 <w:rStyle w:val="Hyperlink"/>
@@ -838,7 +834,7 @@
                 <w:noProof/>
                 <w:webHidden/>
               </w:rPr>
-              <w:instrText xml:space="preserve"> PAGEREF _Toc518126337 \h </w:instrText>
+              <w:instrText xml:space="preserve"> PAGEREF _Toc519521593 \h </w:instrText>
             </w:r>
             <w:r>
               <w:rPr>
@@ -880,7 +876,7 @@
               <w:noProof/>
             </w:rPr>
           </w:pPr>
-          <w:hyperlink w:anchor="_Toc518126338" w:history="1">
+          <w:hyperlink w:anchor="_Toc519521594" w:history="1">
             <w:r>
               <w:rPr>
                 <w:rStyle w:val="Hyperlink"/>
@@ -920,7 +916,7 @@
                 <w:noProof/>
                 <w:webHidden/>
               </w:rPr>
-              <w:instrText xml:space="preserve"> PAGEREF _Toc518126338 \h </w:instrText>
+              <w:instrText xml:space="preserve"> PAGEREF _Toc519521594 \h </w:instrText>
             </w:r>
             <w:r>
               <w:rPr>
@@ -950,6 +946,8 @@
               <w:fldChar w:fldCharType="end"/>
             </w:r>
           </w:hyperlink>
+          <w:bookmarkStart w:id="0" w:name="_GoBack"/>
+          <w:bookmarkEnd w:id="0"/>
         </w:p>
         <w:p>
           <w:pPr>
@@ -959,11 +957,10 @@
               <w:tab w:val="right" w:leader="dot" w:pos="9350"/>
             </w:tabs>
             <w:rPr>
-              <w:rStyle w:val="Hyperlink"/>
-              <w:color w:val="FF0000"/>
+              <w:noProof/>
             </w:rPr>
           </w:pPr>
-          <w:hyperlink w:anchor="_Toc518126339" w:history="1">
+          <w:hyperlink w:anchor="_Toc519521595" w:history="1">
             <w:r>
               <w:rPr>
                 <w:rStyle w:val="Hyperlink"/>
@@ -974,79 +971,64 @@
             </w:r>
             <w:r>
               <w:rPr>
+                <w:noProof/>
+                <w:color w:val="FF0000"/>
+              </w:rPr>
+              <w:tab/>
+            </w:r>
+            <w:r>
+              <w:rPr>
                 <w:rStyle w:val="Hyperlink"/>
+                <w:noProof/>
                 <w:color w:val="FF0000"/>
               </w:rPr>
+              <w:t>Component Design</w:t>
+            </w:r>
+            <w:r>
+              <w:rPr>
+                <w:noProof/>
+                <w:webHidden/>
+              </w:rPr>
               <w:tab/>
             </w:r>
             <w:r>
               <w:rPr>
-                <w:rStyle w:val="Hyperlink"/>
-                <w:noProof/>
-                <w:color w:val="FF0000"/>
-              </w:rPr>
-              <w:t>C</w:t>
-            </w:r>
-            <w:r>
-              <w:rPr>
-                <w:rStyle w:val="Hyperlink"/>
-                <w:noProof/>
-                <w:color w:val="FF0000"/>
-              </w:rPr>
-              <w:t>omponent Design</w:t>
-            </w:r>
-            <w:r>
-              <w:rPr>
-                <w:rStyle w:val="Hyperlink"/>
-                <w:webHidden/>
-                <w:color w:val="FF0000"/>
-              </w:rPr>
-              <w:tab/>
-            </w:r>
-            <w:r>
-              <w:rPr>
-                <w:rStyle w:val="Hyperlink"/>
-                <w:webHidden/>
-                <w:color w:val="FF0000"/>
+                <w:noProof/>
+                <w:webHidden/>
               </w:rPr>
               <w:fldChar w:fldCharType="begin"/>
             </w:r>
             <w:r>
               <w:rPr>
-                <w:rStyle w:val="Hyperlink"/>
-                <w:webHidden/>
-                <w:color w:val="FF0000"/>
-              </w:rPr>
-              <w:instrText xml:space="preserve"> PAGEREF _Toc518126339 \h </w:instrText>
-            </w:r>
-            <w:r>
-              <w:rPr>
-                <w:rStyle w:val="Hyperlink"/>
-                <w:webHidden/>
-                <w:color w:val="FF0000"/>
-              </w:rPr>
-            </w:r>
-            <w:r>
-              <w:rPr>
-                <w:rStyle w:val="Hyperlink"/>
-                <w:webHidden/>
-                <w:color w:val="FF0000"/>
+                <w:noProof/>
+                <w:webHidden/>
+              </w:rPr>
+              <w:instrText xml:space="preserve"> PAGEREF _Toc519521595 \h </w:instrText>
+            </w:r>
+            <w:r>
+              <w:rPr>
+                <w:noProof/>
+                <w:webHidden/>
+              </w:rPr>
+            </w:r>
+            <w:r>
+              <w:rPr>
+                <w:noProof/>
+                <w:webHidden/>
               </w:rPr>
               <w:fldChar w:fldCharType="separate"/>
             </w:r>
             <w:r>
               <w:rPr>
-                <w:rStyle w:val="Hyperlink"/>
-                <w:webHidden/>
-                <w:color w:val="FF0000"/>
-              </w:rPr>
-              <w:t>4</w:t>
-            </w:r>
-            <w:r>
-              <w:rPr>
-                <w:rStyle w:val="Hyperlink"/>
-                <w:webHidden/>
-                <w:color w:val="FF0000"/>
+                <w:noProof/>
+                <w:webHidden/>
+              </w:rPr>
+              <w:t>9</w:t>
+            </w:r>
+            <w:r>
+              <w:rPr>
+                <w:noProof/>
+                <w:webHidden/>
               </w:rPr>
               <w:fldChar w:fldCharType="end"/>
             </w:r>
@@ -1063,7 +1045,7 @@
               <w:noProof/>
             </w:rPr>
           </w:pPr>
-          <w:hyperlink w:anchor="_Toc518126340" w:history="1">
+          <w:hyperlink w:anchor="_Toc519521596" w:history="1">
             <w:r>
               <w:rPr>
                 <w:rStyle w:val="Hyperlink"/>
@@ -1103,7 +1085,7 @@
                 <w:noProof/>
                 <w:webHidden/>
               </w:rPr>
-              <w:instrText xml:space="preserve"> PAGEREF _Toc518126340 \h </w:instrText>
+              <w:instrText xml:space="preserve"> PAGEREF _Toc519521596 \h </w:instrText>
             </w:r>
             <w:r>
               <w:rPr>
@@ -1123,7 +1105,7 @@
                 <w:noProof/>
                 <w:webHidden/>
               </w:rPr>
-              <w:t>4</w:t>
+              <w:t>9</w:t>
             </w:r>
             <w:r>
               <w:rPr>
@@ -1145,7 +1127,7 @@
               <w:noProof/>
             </w:rPr>
           </w:pPr>
-          <w:hyperlink w:anchor="_Toc518126341" w:history="1">
+          <w:hyperlink w:anchor="_Toc519521597" w:history="1">
             <w:r>
               <w:rPr>
                 <w:rStyle w:val="Hyperlink"/>
@@ -1185,7 +1167,7 @@
                 <w:noProof/>
                 <w:webHidden/>
               </w:rPr>
-              <w:instrText xml:space="preserve"> PAGEREF _Toc518126341 \h </w:instrText>
+              <w:instrText xml:space="preserve"> PAGEREF _Toc519521597 \h </w:instrText>
             </w:r>
             <w:r>
               <w:rPr>
@@ -1205,7 +1187,7 @@
                 <w:noProof/>
                 <w:webHidden/>
               </w:rPr>
-              <w:t>4</w:t>
+              <w:t>9</w:t>
             </w:r>
             <w:r>
               <w:rPr>
@@ -1227,7 +1209,7 @@
               <w:noProof/>
             </w:rPr>
           </w:pPr>
-          <w:hyperlink w:anchor="_Toc518126342" w:history="1">
+          <w:hyperlink w:anchor="_Toc519521598" w:history="1">
             <w:r>
               <w:rPr>
                 <w:rStyle w:val="Hyperlink"/>
@@ -1267,7 +1249,7 @@
                 <w:noProof/>
                 <w:webHidden/>
               </w:rPr>
-              <w:instrText xml:space="preserve"> PAGEREF _Toc518126342 \h </w:instrText>
+              <w:instrText xml:space="preserve"> PAGEREF _Toc519521598 \h </w:instrText>
             </w:r>
             <w:r>
               <w:rPr>
@@ -1287,7 +1269,7 @@
                 <w:noProof/>
                 <w:webHidden/>
               </w:rPr>
-              <w:t>5</w:t>
+              <w:t>10</w:t>
             </w:r>
             <w:r>
               <w:rPr>
@@ -1309,7 +1291,7 @@
               <w:noProof/>
             </w:rPr>
           </w:pPr>
-          <w:hyperlink w:anchor="_Toc518126343" w:history="1">
+          <w:hyperlink w:anchor="_Toc519521599" w:history="1">
             <w:r>
               <w:rPr>
                 <w:rStyle w:val="Hyperlink"/>
@@ -1349,7 +1331,7 @@
                 <w:noProof/>
                 <w:webHidden/>
               </w:rPr>
-              <w:instrText xml:space="preserve"> PAGEREF _Toc518126343 \h </w:instrText>
+              <w:instrText xml:space="preserve"> PAGEREF _Toc519521599 \h </w:instrText>
             </w:r>
             <w:r>
               <w:rPr>
@@ -1369,7 +1351,7 @@
                 <w:noProof/>
                 <w:webHidden/>
               </w:rPr>
-              <w:t>5</w:t>
+              <w:t>10</w:t>
             </w:r>
             <w:r>
               <w:rPr>
@@ -1391,7 +1373,7 @@
               <w:noProof/>
             </w:rPr>
           </w:pPr>
-          <w:hyperlink w:anchor="_Toc518126344" w:history="1">
+          <w:hyperlink w:anchor="_Toc519521600" w:history="1">
             <w:r>
               <w:rPr>
                 <w:rStyle w:val="Hyperlink"/>
@@ -1431,7 +1413,7 @@
                 <w:noProof/>
                 <w:webHidden/>
               </w:rPr>
-              <w:instrText xml:space="preserve"> PAGEREF _Toc518126344 \h </w:instrText>
+              <w:instrText xml:space="preserve"> PAGEREF _Toc519521600 \h </w:instrText>
             </w:r>
             <w:r>
               <w:rPr>
@@ -1451,7 +1433,7 @@
                 <w:noProof/>
                 <w:webHidden/>
               </w:rPr>
-              <w:t>5</w:t>
+              <w:t>10</w:t>
             </w:r>
             <w:r>
               <w:rPr>
@@ -1473,7 +1455,7 @@
               <w:noProof/>
             </w:rPr>
           </w:pPr>
-          <w:hyperlink w:anchor="_Toc518126345" w:history="1">
+          <w:hyperlink w:anchor="_Toc519521601" w:history="1">
             <w:r>
               <w:rPr>
                 <w:rStyle w:val="Hyperlink"/>
@@ -1513,7 +1495,7 @@
                 <w:noProof/>
                 <w:webHidden/>
               </w:rPr>
-              <w:instrText xml:space="preserve"> PAGEREF _Toc518126345 \h </w:instrText>
+              <w:instrText xml:space="preserve"> PAGEREF _Toc519521601 \h </w:instrText>
             </w:r>
             <w:r>
               <w:rPr>
@@ -1533,7 +1515,7 @@
                 <w:noProof/>
                 <w:webHidden/>
               </w:rPr>
-              <w:t>5</w:t>
+              <w:t>10</w:t>
             </w:r>
             <w:r>
               <w:rPr>
@@ -1555,7 +1537,7 @@
               <w:noProof/>
             </w:rPr>
           </w:pPr>
-          <w:hyperlink w:anchor="_Toc518126346" w:history="1">
+          <w:hyperlink w:anchor="_Toc519521602" w:history="1">
             <w:r>
               <w:rPr>
                 <w:rStyle w:val="Hyperlink"/>
@@ -1595,7 +1577,7 @@
                 <w:noProof/>
                 <w:webHidden/>
               </w:rPr>
-              <w:instrText xml:space="preserve"> PAGEREF _Toc518126346 \h </w:instrText>
+              <w:instrText xml:space="preserve"> PAGEREF _Toc519521602 \h </w:instrText>
             </w:r>
             <w:r>
               <w:rPr>
@@ -1615,7 +1597,7 @@
                 <w:noProof/>
                 <w:webHidden/>
               </w:rPr>
-              <w:t>5</w:t>
+              <w:t>10</w:t>
             </w:r>
             <w:r>
               <w:rPr>
@@ -1666,12 +1648,12 @@
           <w:numId w:val="4"/>
         </w:numPr>
       </w:pPr>
-      <w:bookmarkStart w:id="0" w:name="_Toc518126328"/>
+      <w:bookmarkStart w:id="1" w:name="_Toc519521584"/>
       <w:r>
         <w:lastRenderedPageBreak/>
         <w:t>Introduction</w:t>
       </w:r>
-      <w:bookmarkEnd w:id="0"/>
+      <w:bookmarkEnd w:id="1"/>
     </w:p>
     <w:p>
       <w:pPr>
@@ -1681,11 +1663,11 @@
           <w:numId w:val="4"/>
         </w:numPr>
       </w:pPr>
-      <w:bookmarkStart w:id="1" w:name="_Toc518126329"/>
+      <w:bookmarkStart w:id="2" w:name="_Toc519521585"/>
       <w:r>
         <w:t>System Overview</w:t>
       </w:r>
-      <w:bookmarkEnd w:id="1"/>
+      <w:bookmarkEnd w:id="2"/>
     </w:p>
     <w:p>
       <w:pPr>
@@ -1695,11 +1677,11 @@
           <w:numId w:val="4"/>
         </w:numPr>
       </w:pPr>
-      <w:bookmarkStart w:id="2" w:name="_Toc518126330"/>
+      <w:bookmarkStart w:id="3" w:name="_Toc519521586"/>
       <w:r>
         <w:t>System Architecture</w:t>
       </w:r>
-      <w:bookmarkEnd w:id="2"/>
+      <w:bookmarkEnd w:id="3"/>
     </w:p>
     <w:p>
       <w:pPr>
@@ -1709,11 +1691,11 @@
           <w:numId w:val="4"/>
         </w:numPr>
       </w:pPr>
-      <w:bookmarkStart w:id="3" w:name="_Toc518126331"/>
+      <w:bookmarkStart w:id="4" w:name="_Toc519521587"/>
       <w:r>
         <w:t>Data Design</w:t>
       </w:r>
-      <w:bookmarkEnd w:id="3"/>
+      <w:bookmarkEnd w:id="4"/>
     </w:p>
     <w:p>
       <w:pPr>
@@ -1723,11 +1705,11 @@
           <w:numId w:val="4"/>
         </w:numPr>
       </w:pPr>
-      <w:bookmarkStart w:id="4" w:name="_Toc518126332"/>
+      <w:bookmarkStart w:id="5" w:name="_Toc519521588"/>
       <w:r>
         <w:t>Color Theory in System Development</w:t>
       </w:r>
-      <w:bookmarkEnd w:id="4"/>
+      <w:bookmarkEnd w:id="5"/>
     </w:p>
     <w:p>
       <w:pPr>
@@ -1737,13 +1719,13 @@
           <w:numId w:val="4"/>
         </w:numPr>
       </w:pPr>
-      <w:bookmarkStart w:id="5" w:name="_Toc518055726"/>
-      <w:bookmarkStart w:id="6" w:name="_Toc518126333"/>
+      <w:bookmarkStart w:id="6" w:name="_Toc518055726"/>
+      <w:bookmarkStart w:id="7" w:name="_Toc519521589"/>
       <w:r>
         <w:t>Color Spaces</w:t>
       </w:r>
-      <w:bookmarkEnd w:id="5"/>
       <w:bookmarkEnd w:id="6"/>
+      <w:bookmarkEnd w:id="7"/>
     </w:p>
     <w:p>
       <w:pPr>
@@ -1753,8 +1735,8 @@
           <w:numId w:val="4"/>
         </w:numPr>
       </w:pPr>
-      <w:bookmarkStart w:id="7" w:name="_Toc518055727"/>
-      <w:bookmarkStart w:id="8" w:name="_Toc518126334"/>
+      <w:bookmarkStart w:id="8" w:name="_Toc518055727"/>
+      <w:bookmarkStart w:id="9" w:name="_Toc519521590"/>
       <w:proofErr w:type="spellStart"/>
       <w:r>
         <w:t>Munsell</w:t>
@@ -1763,8 +1745,8 @@
       <w:r>
         <w:t xml:space="preserve"> Color System</w:t>
       </w:r>
-      <w:bookmarkEnd w:id="7"/>
       <w:bookmarkEnd w:id="8"/>
+      <w:bookmarkEnd w:id="9"/>
       <w:r>
         <w:t xml:space="preserve"> </w:t>
       </w:r>
@@ -1777,11 +1759,11 @@
           <w:numId w:val="4"/>
         </w:numPr>
       </w:pPr>
-      <w:bookmarkStart w:id="9" w:name="_Toc518055728"/>
+      <w:bookmarkStart w:id="10" w:name="_Toc518055728"/>
       <w:r>
         <w:t>Introduction</w:t>
       </w:r>
-      <w:bookmarkEnd w:id="9"/>
+      <w:bookmarkEnd w:id="10"/>
     </w:p>
     <w:p>
       <w:pPr>
@@ -2353,11 +2335,11 @@
           <w:numId w:val="4"/>
         </w:numPr>
       </w:pPr>
-      <w:bookmarkStart w:id="10" w:name="_Toc518055729"/>
+      <w:bookmarkStart w:id="11" w:name="_Toc518055729"/>
       <w:r>
         <w:t>Visual Analysis -- Color Harmony Types</w:t>
       </w:r>
-      <w:bookmarkEnd w:id="10"/>
+      <w:bookmarkEnd w:id="11"/>
     </w:p>
     <w:p>
       <w:pPr>
@@ -2668,6 +2650,35 @@
         </w:rPr>
         <w:t>Figure 2 color wheel</w:t>
       </w:r>
+      <w:r>
+        <w:rPr>
+          <w:rFonts w:ascii="Times New Roman" w:eastAsia="Times New Roman" w:hAnsi="Times New Roman" w:cs="Times New Roman"/>
+          <w:color w:val="000000" w:themeColor="text1"/>
+          <w:sz w:val="20"/>
+          <w:szCs w:val="20"/>
+        </w:rPr>
+        <w:t xml:space="preserve"> in </w:t>
+      </w:r>
+      <w:proofErr w:type="spellStart"/>
+      <w:r>
+        <w:rPr>
+          <w:rFonts w:ascii="Times New Roman" w:eastAsia="Times New Roman" w:hAnsi="Times New Roman" w:cs="Times New Roman"/>
+          <w:color w:val="000000" w:themeColor="text1"/>
+          <w:sz w:val="20"/>
+          <w:szCs w:val="20"/>
+        </w:rPr>
+        <w:t>Munsell</w:t>
+      </w:r>
+      <w:proofErr w:type="spellEnd"/>
+      <w:r>
+        <w:rPr>
+          <w:rFonts w:ascii="Times New Roman" w:eastAsia="Times New Roman" w:hAnsi="Times New Roman" w:cs="Times New Roman"/>
+          <w:color w:val="000000" w:themeColor="text1"/>
+          <w:sz w:val="20"/>
+          <w:szCs w:val="20"/>
+        </w:rPr>
+        <w:t xml:space="preserve"> color system</w:t>
+      </w:r>
     </w:p>
     <w:p>
       <w:pPr>
@@ -2926,14 +2937,14 @@
           <w:numId w:val="4"/>
         </w:numPr>
       </w:pPr>
-      <w:bookmarkStart w:id="11" w:name="_Toc518055730"/>
-      <w:bookmarkStart w:id="12" w:name="_Toc518126335"/>
+      <w:bookmarkStart w:id="12" w:name="_Toc518055730"/>
+      <w:bookmarkStart w:id="13" w:name="_Toc519521591"/>
       <w:r>
         <w:lastRenderedPageBreak/>
         <w:t>Additive Color System</w:t>
       </w:r>
-      <w:bookmarkEnd w:id="11"/>
       <w:bookmarkEnd w:id="12"/>
+      <w:bookmarkEnd w:id="13"/>
     </w:p>
     <w:p>
       <w:pPr>
@@ -2943,11 +2954,11 @@
           <w:numId w:val="4"/>
         </w:numPr>
       </w:pPr>
-      <w:bookmarkStart w:id="13" w:name="_Toc518055731"/>
+      <w:bookmarkStart w:id="14" w:name="_Toc518055731"/>
       <w:r>
         <w:t>Introduction</w:t>
       </w:r>
-      <w:bookmarkEnd w:id="13"/>
+      <w:bookmarkEnd w:id="14"/>
     </w:p>
     <w:p>
       <w:pPr>
@@ -3179,19 +3190,31 @@
     </w:p>
     <w:p>
       <w:pPr>
+        <w:pStyle w:val="Heading4"/>
+        <w:numPr>
+          <w:ilvl w:val="3"/>
+          <w:numId w:val="4"/>
+        </w:numPr>
+      </w:pPr>
+      <w:r>
+        <w:t>Visual Analysis – Color Harmony</w:t>
+      </w:r>
+    </w:p>
+    <w:p>
+      <w:pPr>
         <w:pStyle w:val="Heading3"/>
         <w:numPr>
           <w:ilvl w:val="2"/>
           <w:numId w:val="4"/>
         </w:numPr>
       </w:pPr>
-      <w:bookmarkStart w:id="14" w:name="_Toc518055732"/>
-      <w:bookmarkStart w:id="15" w:name="_Toc518126336"/>
+      <w:bookmarkStart w:id="15" w:name="_Toc518055732"/>
+      <w:bookmarkStart w:id="16" w:name="_Toc519521592"/>
       <w:r>
         <w:t>Subtractive Color System</w:t>
       </w:r>
-      <w:bookmarkEnd w:id="14"/>
       <w:bookmarkEnd w:id="15"/>
+      <w:bookmarkEnd w:id="16"/>
     </w:p>
     <w:p>
       <w:pPr>
@@ -3201,11 +3224,11 @@
           <w:numId w:val="4"/>
         </w:numPr>
       </w:pPr>
-      <w:bookmarkStart w:id="16" w:name="_Toc518055733"/>
+      <w:bookmarkStart w:id="17" w:name="_Toc518055733"/>
       <w:r>
         <w:t>Introduction</w:t>
       </w:r>
-      <w:bookmarkEnd w:id="16"/>
+      <w:bookmarkEnd w:id="17"/>
     </w:p>
     <w:p>
       <w:pPr>
@@ -3215,13 +3238,13 @@
           <w:numId w:val="4"/>
         </w:numPr>
       </w:pPr>
-      <w:bookmarkStart w:id="17" w:name="_Toc518055734"/>
-      <w:bookmarkStart w:id="18" w:name="_Toc518126337"/>
+      <w:bookmarkStart w:id="18" w:name="_Toc518055734"/>
+      <w:bookmarkStart w:id="19" w:name="_Toc519521593"/>
       <w:r>
         <w:t>HSV Color Space</w:t>
       </w:r>
-      <w:bookmarkEnd w:id="17"/>
       <w:bookmarkEnd w:id="18"/>
+      <w:bookmarkEnd w:id="19"/>
     </w:p>
     <w:p>
       <w:pPr>
@@ -3231,11 +3254,11 @@
           <w:numId w:val="4"/>
         </w:numPr>
       </w:pPr>
-      <w:bookmarkStart w:id="19" w:name="_Toc518055735"/>
+      <w:bookmarkStart w:id="20" w:name="_Toc518055735"/>
       <w:r>
         <w:t>Introduction</w:t>
       </w:r>
-      <w:bookmarkEnd w:id="19"/>
+      <w:bookmarkEnd w:id="20"/>
     </w:p>
     <w:p>
       <w:pPr>
@@ -3245,13 +3268,13 @@
           <w:numId w:val="4"/>
         </w:numPr>
       </w:pPr>
-      <w:bookmarkStart w:id="20" w:name="_Toc518055736"/>
-      <w:bookmarkStart w:id="21" w:name="_Toc518126338"/>
+      <w:bookmarkStart w:id="21" w:name="_Toc518055736"/>
+      <w:bookmarkStart w:id="22" w:name="_Toc519521594"/>
       <w:r>
         <w:t>LAB Color Space</w:t>
       </w:r>
-      <w:bookmarkEnd w:id="20"/>
       <w:bookmarkEnd w:id="21"/>
+      <w:bookmarkEnd w:id="22"/>
     </w:p>
     <w:p>
       <w:pPr>
@@ -3261,12 +3284,1748 @@
           <w:numId w:val="4"/>
         </w:numPr>
       </w:pPr>
-      <w:bookmarkStart w:id="22" w:name="_Toc518055737"/>
+      <w:bookmarkStart w:id="23" w:name="_Toc518055737"/>
       <w:r>
         <w:t>Introduction</w:t>
       </w:r>
-      <w:bookmarkEnd w:id="22"/>
-    </w:p>
+      <w:bookmarkEnd w:id="23"/>
+    </w:p>
+    <w:p>
+      <w:pPr>
+        <w:pStyle w:val="Heading4"/>
+        <w:numPr>
+          <w:ilvl w:val="3"/>
+          <w:numId w:val="4"/>
+        </w:numPr>
+      </w:pPr>
+      <w:r>
+        <w:t>Visual Analysis – Color Harmony</w:t>
+      </w:r>
+    </w:p>
+    <w:p>
+      <w:pPr>
+        <w:pStyle w:val="ListParagraph"/>
+        <w:ind w:firstLine="240"/>
+        <w:jc w:val="both"/>
+        <w:rPr>
+          <w:rFonts w:ascii="Times New Roman" w:eastAsia="Times New Roman" w:hAnsi="Times New Roman" w:cs="Times New Roman"/>
+          <w:color w:val="000000" w:themeColor="text1"/>
+        </w:rPr>
+      </w:pPr>
+      <w:r>
+        <w:rPr>
+          <w:rFonts w:ascii="Times New Roman" w:eastAsia="Times New Roman" w:hAnsi="Times New Roman" w:cs="Times New Roman"/>
+          <w:noProof/>
+          <w:color w:val="000000" w:themeColor="text1"/>
+        </w:rPr>
+        <w:drawing>
+          <wp:anchor distT="0" distB="0" distL="114300" distR="114300" simplePos="0" relativeHeight="251662336" behindDoc="0" locked="0" layoutInCell="1" allowOverlap="1">
+            <wp:simplePos x="0" y="0"/>
+            <wp:positionH relativeFrom="margin">
+              <wp:posOffset>2061296</wp:posOffset>
+            </wp:positionH>
+            <wp:positionV relativeFrom="margin">
+              <wp:posOffset>7205107</wp:posOffset>
+            </wp:positionV>
+            <wp:extent cx="1706245" cy="1706245"/>
+            <wp:effectExtent l="0" t="0" r="0" b="0"/>
+            <wp:wrapTopAndBottom/>
+            <wp:docPr id="4" name="Picture 4"/>
+            <wp:cNvGraphicFramePr>
+              <a:graphicFrameLocks xmlns:a="http://schemas.openxmlformats.org/drawingml/2006/main" noChangeAspect="1"/>
+            </wp:cNvGraphicFramePr>
+            <a:graphic xmlns:a="http://schemas.openxmlformats.org/drawingml/2006/main">
+              <a:graphicData uri="http://schemas.openxmlformats.org/drawingml/2006/picture">
+                <pic:pic xmlns:pic="http://schemas.openxmlformats.org/drawingml/2006/picture">
+                  <pic:nvPicPr>
+                    <pic:cNvPr id="4" name="RYB_colourWheel.png"/>
+                    <pic:cNvPicPr/>
+                  </pic:nvPicPr>
+                  <pic:blipFill>
+                    <a:blip r:embed="rId14" cstate="print">
+                      <a:extLst>
+                        <a:ext uri="{28A0092B-C50C-407E-A947-70E740481C1C}">
+                          <a14:useLocalDpi xmlns:a14="http://schemas.microsoft.com/office/drawing/2010/main" val="0"/>
+                        </a:ext>
+                      </a:extLst>
+                    </a:blip>
+                    <a:stretch>
+                      <a:fillRect/>
+                    </a:stretch>
+                  </pic:blipFill>
+                  <pic:spPr>
+                    <a:xfrm>
+                      <a:off x="0" y="0"/>
+                      <a:ext cx="1706245" cy="1706245"/>
+                    </a:xfrm>
+                    <a:prstGeom prst="rect">
+                      <a:avLst/>
+                    </a:prstGeom>
+                  </pic:spPr>
+                </pic:pic>
+              </a:graphicData>
+            </a:graphic>
+            <wp14:sizeRelH relativeFrom="margin">
+              <wp14:pctWidth>0</wp14:pctWidth>
+            </wp14:sizeRelH>
+            <wp14:sizeRelV relativeFrom="margin">
+              <wp14:pctHeight>0</wp14:pctHeight>
+            </wp14:sizeRelV>
+          </wp:anchor>
+        </w:drawing>
+      </w:r>
+      <w:r>
+        <w:rPr>
+          <w:rFonts w:ascii="Times New Roman" w:eastAsia="Times New Roman" w:hAnsi="Times New Roman" w:cs="Times New Roman"/>
+          <w:color w:val="000000" w:themeColor="text1"/>
+        </w:rPr>
+        <w:t xml:space="preserve">Technically the color wheel </w:t>
+      </w:r>
+      <w:r>
+        <w:rPr>
+          <w:rFonts w:ascii="Times New Roman" w:eastAsia="Times New Roman" w:hAnsi="Times New Roman" w:cs="Times New Roman"/>
+          <w:color w:val="000000" w:themeColor="text1"/>
+        </w:rPr>
+        <w:t xml:space="preserve">shown below </w:t>
+      </w:r>
+      <w:r>
+        <w:rPr>
+          <w:rFonts w:ascii="Times New Roman" w:eastAsia="Times New Roman" w:hAnsi="Times New Roman" w:cs="Times New Roman"/>
+          <w:color w:val="000000" w:themeColor="text1"/>
+        </w:rPr>
+        <w:t xml:space="preserve">in </w:t>
+      </w:r>
+      <w:r>
+        <w:rPr>
+          <w:rFonts w:ascii="Times New Roman" w:eastAsia="Times New Roman" w:hAnsi="Times New Roman" w:cs="Times New Roman"/>
+          <w:color w:val="000000" w:themeColor="text1"/>
+        </w:rPr>
+        <w:t>Adobe Il</w:t>
+      </w:r>
+      <w:r>
+        <w:rPr>
+          <w:rFonts w:ascii="Times New Roman" w:eastAsia="Times New Roman" w:hAnsi="Times New Roman" w:cs="Times New Roman"/>
+          <w:color w:val="000000" w:themeColor="text1"/>
+        </w:rPr>
+        <w:t>l</w:t>
+      </w:r>
+      <w:r>
+        <w:rPr>
+          <w:rFonts w:ascii="Times New Roman" w:eastAsia="Times New Roman" w:hAnsi="Times New Roman" w:cs="Times New Roman"/>
+          <w:color w:val="000000" w:themeColor="text1"/>
+        </w:rPr>
+        <w:t xml:space="preserve">ustrator </w:t>
+      </w:r>
+      <w:r>
+        <w:rPr>
+          <w:rFonts w:ascii="Times New Roman" w:eastAsia="Times New Roman" w:hAnsi="Times New Roman" w:cs="Times New Roman"/>
+          <w:color w:val="000000" w:themeColor="text1"/>
+        </w:rPr>
+        <w:t xml:space="preserve">has most similarities with LAB color wheel but </w:t>
+      </w:r>
+      <w:r>
+        <w:rPr>
+          <w:rFonts w:ascii="Times New Roman" w:eastAsia="Times New Roman" w:hAnsi="Times New Roman" w:cs="Times New Roman"/>
+          <w:color w:val="000000" w:themeColor="text1"/>
+        </w:rPr>
+        <w:t>more visually.</w:t>
+      </w:r>
+    </w:p>
+    <w:p>
+      <w:pPr>
+        <w:pStyle w:val="ListParagraph"/>
+        <w:ind w:firstLine="240"/>
+        <w:jc w:val="center"/>
+        <w:rPr>
+          <w:rFonts w:ascii="Times New Roman" w:eastAsia="Times New Roman" w:hAnsi="Times New Roman" w:cs="Times New Roman"/>
+          <w:color w:val="000000" w:themeColor="text1"/>
+        </w:rPr>
+      </w:pPr>
+      <w:r>
+        <w:rPr>
+          <w:rFonts w:ascii="Times New Roman" w:eastAsia="Times New Roman" w:hAnsi="Times New Roman" w:cs="Times New Roman"/>
+          <w:color w:val="000000" w:themeColor="text1"/>
+        </w:rPr>
+        <w:lastRenderedPageBreak/>
+        <w:t>Figure</w:t>
+      </w:r>
+    </w:p>
+    <w:p>
+      <w:pPr>
+        <w:pStyle w:val="ListParagraph"/>
+        <w:ind w:firstLine="240"/>
+        <w:rPr>
+          <w:rFonts w:ascii="Times New Roman" w:eastAsia="Times New Roman" w:hAnsi="Times New Roman" w:cs="Times New Roman"/>
+          <w:color w:val="000000" w:themeColor="text1"/>
+        </w:rPr>
+      </w:pPr>
+      <w:r>
+        <w:rPr>
+          <w:rFonts w:ascii="Times New Roman" w:eastAsia="Times New Roman" w:hAnsi="Times New Roman" w:cs="Times New Roman"/>
+          <w:color w:val="000000" w:themeColor="text1"/>
+        </w:rPr>
+        <w:t>There are 23 color harmonies built in Adobe Illustrator, and the ma</w:t>
+      </w:r>
+      <w:r>
+        <w:rPr>
+          <w:rFonts w:ascii="Times New Roman" w:eastAsia="Times New Roman" w:hAnsi="Times New Roman" w:cs="Times New Roman"/>
+          <w:color w:val="000000" w:themeColor="text1"/>
+        </w:rPr>
+        <w:t>jority of color harmony types are</w:t>
+      </w:r>
+      <w:r>
+        <w:rPr>
+          <w:rFonts w:ascii="Times New Roman" w:eastAsia="Times New Roman" w:hAnsi="Times New Roman" w:cs="Times New Roman"/>
+          <w:color w:val="000000" w:themeColor="text1"/>
+        </w:rPr>
+        <w:t xml:space="preserve"> same as those in </w:t>
+      </w:r>
+      <w:proofErr w:type="spellStart"/>
+      <w:r>
+        <w:rPr>
+          <w:rFonts w:ascii="Times New Roman" w:eastAsia="Times New Roman" w:hAnsi="Times New Roman" w:cs="Times New Roman"/>
+          <w:color w:val="000000" w:themeColor="text1"/>
+        </w:rPr>
+        <w:t>Munsell</w:t>
+      </w:r>
+      <w:proofErr w:type="spellEnd"/>
+      <w:r>
+        <w:rPr>
+          <w:rFonts w:ascii="Times New Roman" w:eastAsia="Times New Roman" w:hAnsi="Times New Roman" w:cs="Times New Roman"/>
+          <w:color w:val="000000" w:themeColor="text1"/>
+        </w:rPr>
+        <w:t xml:space="preserve"> color sy</w:t>
+      </w:r>
+      <w:r>
+        <w:rPr>
+          <w:rFonts w:ascii="Times New Roman" w:eastAsia="Times New Roman" w:hAnsi="Times New Roman" w:cs="Times New Roman"/>
+          <w:color w:val="000000" w:themeColor="text1"/>
+        </w:rPr>
+        <w:t>stem. I will only show those different ones.</w:t>
+      </w:r>
+    </w:p>
+    <w:p>
+      <w:pPr>
+        <w:pStyle w:val="Heading5"/>
+        <w:numPr>
+          <w:ilvl w:val="0"/>
+          <w:numId w:val="5"/>
+        </w:numPr>
+      </w:pPr>
+      <w:r>
+        <w:t>complementary color harmony</w:t>
+      </w:r>
+    </w:p>
+    <w:p>
+      <w:pPr>
+        <w:jc w:val="center"/>
+      </w:pPr>
+      <w:r>
+        <w:rPr>
+          <w:noProof/>
+        </w:rPr>
+        <w:drawing>
+          <wp:inline distT="0" distB="0" distL="0" distR="0">
+            <wp:extent cx="1989455" cy="2083182"/>
+            <wp:effectExtent l="0" t="0" r="0" b="0"/>
+            <wp:docPr id="5" name="Picture 5"/>
+            <wp:cNvGraphicFramePr>
+              <a:graphicFrameLocks xmlns:a="http://schemas.openxmlformats.org/drawingml/2006/main" noChangeAspect="1"/>
+            </wp:cNvGraphicFramePr>
+            <a:graphic xmlns:a="http://schemas.openxmlformats.org/drawingml/2006/main">
+              <a:graphicData uri="http://schemas.openxmlformats.org/drawingml/2006/picture">
+                <pic:pic xmlns:pic="http://schemas.openxmlformats.org/drawingml/2006/picture">
+                  <pic:nvPicPr>
+                    <pic:cNvPr id="5" name="ch__02_Complementary-2.png"/>
+                    <pic:cNvPicPr/>
+                  </pic:nvPicPr>
+                  <pic:blipFill rotWithShape="1">
+                    <a:blip r:embed="rId15" cstate="print">
+                      <a:extLst>
+                        <a:ext uri="{28A0092B-C50C-407E-A947-70E740481C1C}">
+                          <a14:useLocalDpi xmlns:a14="http://schemas.microsoft.com/office/drawing/2010/main" val="0"/>
+                        </a:ext>
+                      </a:extLst>
+                    </a:blip>
+                    <a:srcRect b="11133"/>
+                    <a:stretch/>
+                  </pic:blipFill>
+                  <pic:spPr bwMode="auto">
+                    <a:xfrm>
+                      <a:off x="0" y="0"/>
+                      <a:ext cx="1997104" cy="2091191"/>
+                    </a:xfrm>
+                    <a:prstGeom prst="rect">
+                      <a:avLst/>
+                    </a:prstGeom>
+                    <a:ln>
+                      <a:noFill/>
+                    </a:ln>
+                    <a:extLst>
+                      <a:ext uri="{53640926-AAD7-44D8-BBD7-CCE9431645EC}">
+                        <a14:shadowObscured xmlns:a14="http://schemas.microsoft.com/office/drawing/2010/main"/>
+                      </a:ext>
+                    </a:extLst>
+                  </pic:spPr>
+                </pic:pic>
+              </a:graphicData>
+            </a:graphic>
+          </wp:inline>
+        </w:drawing>
+      </w:r>
+    </w:p>
+    <w:p>
+      <w:pPr>
+        <w:jc w:val="center"/>
+      </w:pPr>
+      <w:r>
+        <w:t xml:space="preserve">Figure </w:t>
+      </w:r>
+    </w:p>
+    <w:p>
+      <w:pPr>
+        <w:pStyle w:val="ListParagraph"/>
+        <w:ind w:firstLine="240"/>
+        <w:rPr>
+          <w:rFonts w:ascii="Times New Roman" w:eastAsia="Times New Roman" w:hAnsi="Times New Roman" w:cs="Times New Roman"/>
+          <w:color w:val="000000" w:themeColor="text1"/>
+        </w:rPr>
+      </w:pPr>
+      <w:r>
+        <w:rPr>
+          <w:rFonts w:ascii="Times New Roman" w:eastAsia="Times New Roman" w:hAnsi="Times New Roman" w:cs="Times New Roman"/>
+          <w:color w:val="000000" w:themeColor="text1"/>
+        </w:rPr>
+        <w:t xml:space="preserve">In addition to the original complementary color harmony, we can add one brightness and one saturation variant on the original color, and also the same to the complementary color, so we can have a harmonious color scheme with 6 colors. </w:t>
+      </w:r>
+    </w:p>
+    <w:p>
+      <w:pPr>
+        <w:jc w:val="center"/>
+        <w:rPr>
+          <w:rFonts w:ascii="Times New Roman" w:eastAsia="Times New Roman" w:hAnsi="Times New Roman" w:cs="Times New Roman"/>
+          <w:color w:val="000000" w:themeColor="text1"/>
+        </w:rPr>
+      </w:pPr>
+      <w:r>
+        <w:rPr>
+          <w:noProof/>
+        </w:rPr>
+        <w:drawing>
+          <wp:inline distT="0" distB="0" distL="0" distR="0">
+            <wp:extent cx="1960624" cy="2021305"/>
+            <wp:effectExtent l="0" t="0" r="0" b="0"/>
+            <wp:docPr id="6" name="Picture 6"/>
+            <wp:cNvGraphicFramePr>
+              <a:graphicFrameLocks xmlns:a="http://schemas.openxmlformats.org/drawingml/2006/main" noChangeAspect="1"/>
+            </wp:cNvGraphicFramePr>
+            <a:graphic xmlns:a="http://schemas.openxmlformats.org/drawingml/2006/main">
+              <a:graphicData uri="http://schemas.openxmlformats.org/drawingml/2006/picture">
+                <pic:pic xmlns:pic="http://schemas.openxmlformats.org/drawingml/2006/picture">
+                  <pic:nvPicPr>
+                    <pic:cNvPr id="6" name="ch__03_Split-Complementary.png"/>
+                    <pic:cNvPicPr/>
+                  </pic:nvPicPr>
+                  <pic:blipFill rotWithShape="1">
+                    <a:blip r:embed="rId16" cstate="print">
+                      <a:extLst>
+                        <a:ext uri="{28A0092B-C50C-407E-A947-70E740481C1C}">
+                          <a14:useLocalDpi xmlns:a14="http://schemas.microsoft.com/office/drawing/2010/main" val="0"/>
+                        </a:ext>
+                      </a:extLst>
+                    </a:blip>
+                    <a:srcRect b="12505"/>
+                    <a:stretch/>
+                  </pic:blipFill>
+                  <pic:spPr bwMode="auto">
+                    <a:xfrm>
+                      <a:off x="0" y="0"/>
+                      <a:ext cx="1984558" cy="2045979"/>
+                    </a:xfrm>
+                    <a:prstGeom prst="rect">
+                      <a:avLst/>
+                    </a:prstGeom>
+                    <a:ln>
+                      <a:noFill/>
+                    </a:ln>
+                    <a:extLst>
+                      <a:ext uri="{53640926-AAD7-44D8-BBD7-CCE9431645EC}">
+                        <a14:shadowObscured xmlns:a14="http://schemas.microsoft.com/office/drawing/2010/main"/>
+                      </a:ext>
+                    </a:extLst>
+                  </pic:spPr>
+                </pic:pic>
+              </a:graphicData>
+            </a:graphic>
+          </wp:inline>
+        </w:drawing>
+      </w:r>
+    </w:p>
+    <w:p>
+      <w:pPr>
+        <w:jc w:val="center"/>
+        <w:rPr>
+          <w:rFonts w:ascii="Times New Roman" w:eastAsia="Times New Roman" w:hAnsi="Times New Roman" w:cs="Times New Roman"/>
+          <w:color w:val="000000" w:themeColor="text1"/>
+        </w:rPr>
+      </w:pPr>
+      <w:r>
+        <w:rPr>
+          <w:rFonts w:ascii="Times New Roman" w:eastAsia="Times New Roman" w:hAnsi="Times New Roman" w:cs="Times New Roman"/>
+          <w:color w:val="000000" w:themeColor="text1"/>
+        </w:rPr>
+        <w:t>Figure Split color harmony</w:t>
+      </w:r>
+    </w:p>
+    <w:p>
+      <w:pPr>
+        <w:pStyle w:val="ListParagraph"/>
+        <w:ind w:firstLine="240"/>
+        <w:rPr>
+          <w:rFonts w:ascii="Times New Roman" w:eastAsia="Times New Roman" w:hAnsi="Times New Roman" w:cs="Times New Roman"/>
+          <w:color w:val="000000" w:themeColor="text1"/>
+        </w:rPr>
+      </w:pPr>
+      <w:r>
+        <w:rPr>
+          <w:rFonts w:ascii="Times New Roman" w:eastAsia="Times New Roman" w:hAnsi="Times New Roman" w:cs="Times New Roman"/>
+          <w:color w:val="000000" w:themeColor="text1"/>
+        </w:rPr>
+        <w:t xml:space="preserve">For the split complementary color rule, we split </w:t>
+      </w:r>
+      <w:r>
+        <w:rPr>
+          <w:rFonts w:ascii="Times New Roman" w:eastAsia="Times New Roman" w:hAnsi="Times New Roman" w:cs="Times New Roman"/>
+          <w:color w:val="000000" w:themeColor="text1"/>
+        </w:rPr>
+        <w:t xml:space="preserve">off </w:t>
+      </w:r>
+      <w:r>
+        <w:rPr>
+          <w:rFonts w:ascii="Times New Roman" w:eastAsia="Times New Roman" w:hAnsi="Times New Roman" w:cs="Times New Roman"/>
+          <w:color w:val="000000" w:themeColor="text1"/>
+        </w:rPr>
+        <w:t xml:space="preserve">one of original complementary colors </w:t>
+      </w:r>
+      <w:r>
+        <w:rPr>
+          <w:rFonts w:ascii="Times New Roman" w:eastAsia="Times New Roman" w:hAnsi="Times New Roman" w:cs="Times New Roman"/>
+          <w:color w:val="000000" w:themeColor="text1"/>
+        </w:rPr>
+        <w:t>by 30 degrees clockwise and counter-clockwise to produce 3 colors.</w:t>
+      </w:r>
+    </w:p>
+    <w:p>
+      <w:pPr>
+        <w:pStyle w:val="ListParagraph"/>
+        <w:ind w:firstLine="240"/>
+        <w:jc w:val="center"/>
+        <w:rPr>
+          <w:rFonts w:ascii="Times New Roman" w:eastAsia="Times New Roman" w:hAnsi="Times New Roman" w:cs="Times New Roman"/>
+          <w:color w:val="000000" w:themeColor="text1"/>
+        </w:rPr>
+      </w:pPr>
+      <w:r>
+        <w:rPr>
+          <w:rFonts w:ascii="Times New Roman" w:eastAsia="Times New Roman" w:hAnsi="Times New Roman" w:cs="Times New Roman"/>
+          <w:noProof/>
+          <w:color w:val="000000" w:themeColor="text1"/>
+        </w:rPr>
+        <w:drawing>
+          <wp:inline distT="0" distB="0" distL="0" distR="0">
+            <wp:extent cx="1866334" cy="1931928"/>
+            <wp:effectExtent l="0" t="0" r="0" b="0"/>
+            <wp:docPr id="7" name="Picture 7"/>
+            <wp:cNvGraphicFramePr>
+              <a:graphicFrameLocks xmlns:a="http://schemas.openxmlformats.org/drawingml/2006/main" noChangeAspect="1"/>
+            </wp:cNvGraphicFramePr>
+            <a:graphic xmlns:a="http://schemas.openxmlformats.org/drawingml/2006/main">
+              <a:graphicData uri="http://schemas.openxmlformats.org/drawingml/2006/picture">
+                <pic:pic xmlns:pic="http://schemas.openxmlformats.org/drawingml/2006/picture">
+                  <pic:nvPicPr>
+                    <pic:cNvPr id="7" name="ch__05_Right-Complement.png"/>
+                    <pic:cNvPicPr/>
+                  </pic:nvPicPr>
+                  <pic:blipFill rotWithShape="1">
+                    <a:blip r:embed="rId17" cstate="print">
+                      <a:extLst>
+                        <a:ext uri="{28A0092B-C50C-407E-A947-70E740481C1C}">
+                          <a14:useLocalDpi xmlns:a14="http://schemas.microsoft.com/office/drawing/2010/main" val="0"/>
+                        </a:ext>
+                      </a:extLst>
+                    </a:blip>
+                    <a:srcRect b="12148"/>
+                    <a:stretch/>
+                  </pic:blipFill>
+                  <pic:spPr bwMode="auto">
+                    <a:xfrm>
+                      <a:off x="0" y="0"/>
+                      <a:ext cx="1878044" cy="1944050"/>
+                    </a:xfrm>
+                    <a:prstGeom prst="rect">
+                      <a:avLst/>
+                    </a:prstGeom>
+                    <a:ln>
+                      <a:noFill/>
+                    </a:ln>
+                    <a:extLst>
+                      <a:ext uri="{53640926-AAD7-44D8-BBD7-CCE9431645EC}">
+                        <a14:shadowObscured xmlns:a14="http://schemas.microsoft.com/office/drawing/2010/main"/>
+                      </a:ext>
+                    </a:extLst>
+                  </pic:spPr>
+                </pic:pic>
+              </a:graphicData>
+            </a:graphic>
+          </wp:inline>
+        </w:drawing>
+      </w:r>
+      <w:r>
+        <w:rPr>
+          <w:rFonts w:ascii="Times New Roman" w:eastAsia="Times New Roman" w:hAnsi="Times New Roman" w:cs="Times New Roman"/>
+          <w:noProof/>
+          <w:color w:val="000000" w:themeColor="text1"/>
+        </w:rPr>
+        <w:drawing>
+          <wp:inline distT="0" distB="0" distL="0" distR="0">
+            <wp:extent cx="1889833" cy="1945678"/>
+            <wp:effectExtent l="0" t="0" r="0" b="0"/>
+            <wp:docPr id="8" name="Picture 8"/>
+            <wp:cNvGraphicFramePr>
+              <a:graphicFrameLocks xmlns:a="http://schemas.openxmlformats.org/drawingml/2006/main" noChangeAspect="1"/>
+            </wp:cNvGraphicFramePr>
+            <a:graphic xmlns:a="http://schemas.openxmlformats.org/drawingml/2006/main">
+              <a:graphicData uri="http://schemas.openxmlformats.org/drawingml/2006/picture">
+                <pic:pic xmlns:pic="http://schemas.openxmlformats.org/drawingml/2006/picture">
+                  <pic:nvPicPr>
+                    <pic:cNvPr id="8" name="ch__04_Left-Complement.png"/>
+                    <pic:cNvPicPr/>
+                  </pic:nvPicPr>
+                  <pic:blipFill rotWithShape="1">
+                    <a:blip r:embed="rId18" cstate="print">
+                      <a:extLst>
+                        <a:ext uri="{28A0092B-C50C-407E-A947-70E740481C1C}">
+                          <a14:useLocalDpi xmlns:a14="http://schemas.microsoft.com/office/drawing/2010/main" val="0"/>
+                        </a:ext>
+                      </a:extLst>
+                    </a:blip>
+                    <a:srcRect b="12624"/>
+                    <a:stretch/>
+                  </pic:blipFill>
+                  <pic:spPr bwMode="auto">
+                    <a:xfrm>
+                      <a:off x="0" y="0"/>
+                      <a:ext cx="1906075" cy="1962400"/>
+                    </a:xfrm>
+                    <a:prstGeom prst="rect">
+                      <a:avLst/>
+                    </a:prstGeom>
+                    <a:ln>
+                      <a:noFill/>
+                    </a:ln>
+                    <a:extLst>
+                      <a:ext uri="{53640926-AAD7-44D8-BBD7-CCE9431645EC}">
+                        <a14:shadowObscured xmlns:a14="http://schemas.microsoft.com/office/drawing/2010/main"/>
+                      </a:ext>
+                    </a:extLst>
+                  </pic:spPr>
+                </pic:pic>
+              </a:graphicData>
+            </a:graphic>
+          </wp:inline>
+        </w:drawing>
+      </w:r>
+    </w:p>
+    <w:p>
+      <w:pPr>
+        <w:rPr>
+          <w:rFonts w:ascii="Times New Roman" w:eastAsia="Times New Roman" w:hAnsi="Times New Roman" w:cs="Times New Roman"/>
+          <w:color w:val="000000" w:themeColor="text1"/>
+        </w:rPr>
+      </w:pPr>
+      <w:r>
+        <w:rPr>
+          <w:rFonts w:ascii="Times New Roman" w:eastAsia="Times New Roman" w:hAnsi="Times New Roman" w:cs="Times New Roman"/>
+          <w:color w:val="000000" w:themeColor="text1"/>
+        </w:rPr>
+        <w:lastRenderedPageBreak/>
+        <w:t xml:space="preserve">Figure Left Complementary Color Harmony </w:t>
+      </w:r>
+      <w:r>
+        <w:rPr>
+          <w:rFonts w:ascii="Times New Roman" w:eastAsia="Times New Roman" w:hAnsi="Times New Roman" w:cs="Times New Roman"/>
+          <w:color w:val="000000" w:themeColor="text1"/>
+        </w:rPr>
+        <w:t xml:space="preserve">  </w:t>
+      </w:r>
+      <w:r>
+        <w:rPr>
+          <w:rFonts w:ascii="Times New Roman" w:eastAsia="Times New Roman" w:hAnsi="Times New Roman" w:cs="Times New Roman"/>
+          <w:color w:val="000000" w:themeColor="text1"/>
+        </w:rPr>
+        <w:t xml:space="preserve">Figure Right </w:t>
+      </w:r>
+      <w:r>
+        <w:rPr>
+          <w:rFonts w:ascii="Times New Roman" w:eastAsia="Times New Roman" w:hAnsi="Times New Roman" w:cs="Times New Roman"/>
+          <w:color w:val="000000" w:themeColor="text1"/>
+        </w:rPr>
+        <w:t>Complementary Color Harmony</w:t>
+      </w:r>
+    </w:p>
+    <w:p>
+      <w:pPr>
+        <w:pStyle w:val="ListParagraph"/>
+        <w:ind w:firstLine="240"/>
+        <w:rPr>
+          <w:rFonts w:ascii="Times New Roman" w:eastAsia="Times New Roman" w:hAnsi="Times New Roman" w:cs="Times New Roman"/>
+          <w:color w:val="000000" w:themeColor="text1"/>
+        </w:rPr>
+      </w:pPr>
+      <w:r>
+        <w:rPr>
+          <w:rFonts w:ascii="Times New Roman" w:eastAsia="Times New Roman" w:hAnsi="Times New Roman" w:cs="Times New Roman"/>
+          <w:color w:val="000000" w:themeColor="text1"/>
+        </w:rPr>
+        <w:t xml:space="preserve">Left and right color harmonies are two variations bend complementary color rules, with counter-clockwise and clockwise separately. we then add brightness, saturation shifting to the color schemes. </w:t>
+      </w:r>
+    </w:p>
+    <w:p>
+      <w:pPr>
+        <w:pStyle w:val="Heading5"/>
+        <w:numPr>
+          <w:ilvl w:val="0"/>
+          <w:numId w:val="5"/>
+        </w:numPr>
+      </w:pPr>
+      <w:r>
+        <w:t>Analogous Color Harmony</w:t>
+      </w:r>
+    </w:p>
+    <w:p>
+      <w:pPr>
+        <w:jc w:val="center"/>
+      </w:pPr>
+      <w:r>
+        <w:rPr>
+          <w:noProof/>
+        </w:rPr>
+        <w:drawing>
+          <wp:inline distT="0" distB="0" distL="0" distR="0">
+            <wp:extent cx="1889122" cy="1959428"/>
+            <wp:effectExtent l="0" t="0" r="0" b="0"/>
+            <wp:docPr id="9" name="Picture 9"/>
+            <wp:cNvGraphicFramePr>
+              <a:graphicFrameLocks xmlns:a="http://schemas.openxmlformats.org/drawingml/2006/main" noChangeAspect="1"/>
+            </wp:cNvGraphicFramePr>
+            <a:graphic xmlns:a="http://schemas.openxmlformats.org/drawingml/2006/main">
+              <a:graphicData uri="http://schemas.openxmlformats.org/drawingml/2006/picture">
+                <pic:pic xmlns:pic="http://schemas.openxmlformats.org/drawingml/2006/picture">
+                  <pic:nvPicPr>
+                    <pic:cNvPr id="9" name="ch__07_Analogous2.png"/>
+                    <pic:cNvPicPr/>
+                  </pic:nvPicPr>
+                  <pic:blipFill rotWithShape="1">
+                    <a:blip r:embed="rId19" cstate="print">
+                      <a:extLst>
+                        <a:ext uri="{28A0092B-C50C-407E-A947-70E740481C1C}">
+                          <a14:useLocalDpi xmlns:a14="http://schemas.microsoft.com/office/drawing/2010/main" val="0"/>
+                        </a:ext>
+                      </a:extLst>
+                    </a:blip>
+                    <a:srcRect b="11973"/>
+                    <a:stretch/>
+                  </pic:blipFill>
+                  <pic:spPr bwMode="auto">
+                    <a:xfrm>
+                      <a:off x="0" y="0"/>
+                      <a:ext cx="1904416" cy="1975291"/>
+                    </a:xfrm>
+                    <a:prstGeom prst="rect">
+                      <a:avLst/>
+                    </a:prstGeom>
+                    <a:ln>
+                      <a:noFill/>
+                    </a:ln>
+                    <a:extLst>
+                      <a:ext uri="{53640926-AAD7-44D8-BBD7-CCE9431645EC}">
+                        <a14:shadowObscured xmlns:a14="http://schemas.microsoft.com/office/drawing/2010/main"/>
+                      </a:ext>
+                    </a:extLst>
+                  </pic:spPr>
+                </pic:pic>
+              </a:graphicData>
+            </a:graphic>
+          </wp:inline>
+        </w:drawing>
+      </w:r>
+      <w:r>
+        <w:rPr>
+          <w:noProof/>
+        </w:rPr>
+        <w:drawing>
+          <wp:inline distT="0" distB="0" distL="0" distR="0">
+            <wp:extent cx="1909611" cy="1966304"/>
+            <wp:effectExtent l="0" t="0" r="0" b="2540"/>
+            <wp:docPr id="10" name="Picture 10"/>
+            <wp:cNvGraphicFramePr>
+              <a:graphicFrameLocks xmlns:a="http://schemas.openxmlformats.org/drawingml/2006/main" noChangeAspect="1"/>
+            </wp:cNvGraphicFramePr>
+            <a:graphic xmlns:a="http://schemas.openxmlformats.org/drawingml/2006/main">
+              <a:graphicData uri="http://schemas.openxmlformats.org/drawingml/2006/picture">
+                <pic:pic xmlns:pic="http://schemas.openxmlformats.org/drawingml/2006/picture">
+                  <pic:nvPicPr>
+                    <pic:cNvPr id="10" name="ch__06_Analogous.png"/>
+                    <pic:cNvPicPr/>
+                  </pic:nvPicPr>
+                  <pic:blipFill rotWithShape="1">
+                    <a:blip r:embed="rId20">
+                      <a:extLst>
+                        <a:ext uri="{28A0092B-C50C-407E-A947-70E740481C1C}">
+                          <a14:useLocalDpi xmlns:a14="http://schemas.microsoft.com/office/drawing/2010/main" val="0"/>
+                        </a:ext>
+                      </a:extLst>
+                    </a:blip>
+                    <a:srcRect b="12386"/>
+                    <a:stretch/>
+                  </pic:blipFill>
+                  <pic:spPr bwMode="auto">
+                    <a:xfrm>
+                      <a:off x="0" y="0"/>
+                      <a:ext cx="1925574" cy="1982741"/>
+                    </a:xfrm>
+                    <a:prstGeom prst="rect">
+                      <a:avLst/>
+                    </a:prstGeom>
+                    <a:ln>
+                      <a:noFill/>
+                    </a:ln>
+                    <a:extLst>
+                      <a:ext uri="{53640926-AAD7-44D8-BBD7-CCE9431645EC}">
+                        <a14:shadowObscured xmlns:a14="http://schemas.microsoft.com/office/drawing/2010/main"/>
+                      </a:ext>
+                    </a:extLst>
+                  </pic:spPr>
+                </pic:pic>
+              </a:graphicData>
+            </a:graphic>
+          </wp:inline>
+        </w:drawing>
+      </w:r>
+    </w:p>
+    <w:p>
+      <w:pPr>
+        <w:pStyle w:val="ListParagraph"/>
+        <w:ind w:firstLine="240"/>
+        <w:rPr>
+          <w:rFonts w:ascii="Times New Roman" w:eastAsia="Times New Roman" w:hAnsi="Times New Roman" w:cs="Times New Roman"/>
+          <w:color w:val="000000" w:themeColor="text1"/>
+        </w:rPr>
+      </w:pPr>
+      <w:r>
+        <w:rPr>
+          <w:rFonts w:ascii="Times New Roman" w:eastAsia="Times New Roman" w:hAnsi="Times New Roman" w:cs="Times New Roman"/>
+          <w:color w:val="000000" w:themeColor="text1"/>
+        </w:rPr>
+        <w:t xml:space="preserve">The analogous color harmony rule goes to shift the original color by 15 or 30 degrees with deeper saturation and brightness. </w:t>
+      </w:r>
+    </w:p>
+    <w:p>
+      <w:pPr>
+        <w:pStyle w:val="Heading5"/>
+        <w:numPr>
+          <w:ilvl w:val="0"/>
+          <w:numId w:val="5"/>
+        </w:numPr>
+      </w:pPr>
+      <w:r>
+        <w:t>Triadic</w:t>
+      </w:r>
+      <w:r>
+        <w:t xml:space="preserve"> Color Harmony</w:t>
+      </w:r>
+    </w:p>
+    <w:p>
+      <w:pPr>
+        <w:pStyle w:val="ListParagraph"/>
+        <w:ind w:firstLine="240"/>
+        <w:rPr>
+          <w:rFonts w:ascii="Times New Roman" w:eastAsia="Times New Roman" w:hAnsi="Times New Roman" w:cs="Times New Roman"/>
+          <w:color w:val="000000" w:themeColor="text1"/>
+        </w:rPr>
+      </w:pPr>
+      <w:r>
+        <w:rPr>
+          <w:rFonts w:ascii="Times New Roman" w:eastAsia="Times New Roman" w:hAnsi="Times New Roman" w:cs="Times New Roman"/>
+          <w:color w:val="000000" w:themeColor="text1"/>
+        </w:rPr>
+        <w:t>In the color wheel, we split</w:t>
+      </w:r>
+      <w:r>
+        <w:rPr>
+          <w:rFonts w:ascii="Times New Roman" w:eastAsia="Times New Roman" w:hAnsi="Times New Roman" w:cs="Times New Roman"/>
+          <w:color w:val="000000" w:themeColor="text1"/>
+        </w:rPr>
+        <w:t xml:space="preserve"> off </w:t>
+      </w:r>
+      <w:r>
+        <w:rPr>
+          <w:rFonts w:ascii="Times New Roman" w:eastAsia="Times New Roman" w:hAnsi="Times New Roman" w:cs="Times New Roman"/>
+          <w:color w:val="000000" w:themeColor="text1"/>
+        </w:rPr>
+        <w:t xml:space="preserve">the original color </w:t>
+      </w:r>
+      <w:r>
+        <w:rPr>
+          <w:rFonts w:ascii="Times New Roman" w:eastAsia="Times New Roman" w:hAnsi="Times New Roman" w:cs="Times New Roman"/>
+          <w:color w:val="000000" w:themeColor="text1"/>
+        </w:rPr>
+        <w:t>by 120 degrees, and then those 3 colors are called a triadic color harmony.</w:t>
+      </w:r>
+    </w:p>
+    <w:p>
+      <w:pPr>
+        <w:jc w:val="center"/>
+      </w:pPr>
+      <w:r>
+        <w:rPr>
+          <w:noProof/>
+        </w:rPr>
+        <w:drawing>
+          <wp:inline distT="0" distB="0" distL="0" distR="0">
+            <wp:extent cx="1904427" cy="1960703"/>
+            <wp:effectExtent l="0" t="0" r="0" b="0"/>
+            <wp:docPr id="11" name="Picture 11"/>
+            <wp:cNvGraphicFramePr>
+              <a:graphicFrameLocks xmlns:a="http://schemas.openxmlformats.org/drawingml/2006/main" noChangeAspect="1"/>
+            </wp:cNvGraphicFramePr>
+            <a:graphic xmlns:a="http://schemas.openxmlformats.org/drawingml/2006/main">
+              <a:graphicData uri="http://schemas.openxmlformats.org/drawingml/2006/picture">
+                <pic:pic xmlns:pic="http://schemas.openxmlformats.org/drawingml/2006/picture">
+                  <pic:nvPicPr>
+                    <pic:cNvPr id="11" name="ch__11_Triad.png"/>
+                    <pic:cNvPicPr/>
+                  </pic:nvPicPr>
+                  <pic:blipFill rotWithShape="1">
+                    <a:blip r:embed="rId21" cstate="print">
+                      <a:extLst>
+                        <a:ext uri="{28A0092B-C50C-407E-A947-70E740481C1C}">
+                          <a14:useLocalDpi xmlns:a14="http://schemas.microsoft.com/office/drawing/2010/main" val="0"/>
+                        </a:ext>
+                      </a:extLst>
+                    </a:blip>
+                    <a:srcRect b="12624"/>
+                    <a:stretch/>
+                  </pic:blipFill>
+                  <pic:spPr bwMode="auto">
+                    <a:xfrm>
+                      <a:off x="0" y="0"/>
+                      <a:ext cx="1933632" cy="1990771"/>
+                    </a:xfrm>
+                    <a:prstGeom prst="rect">
+                      <a:avLst/>
+                    </a:prstGeom>
+                    <a:ln>
+                      <a:noFill/>
+                    </a:ln>
+                    <a:extLst>
+                      <a:ext uri="{53640926-AAD7-44D8-BBD7-CCE9431645EC}">
+                        <a14:shadowObscured xmlns:a14="http://schemas.microsoft.com/office/drawing/2010/main"/>
+                      </a:ext>
+                    </a:extLst>
+                  </pic:spPr>
+                </pic:pic>
+              </a:graphicData>
+            </a:graphic>
+          </wp:inline>
+        </w:drawing>
+      </w:r>
+    </w:p>
+    <w:p>
+      <w:pPr>
+        <w:jc w:val="center"/>
+      </w:pPr>
+      <w:r>
+        <w:t>Figure Triadic Color Harmony</w:t>
+      </w:r>
+    </w:p>
+    <w:p>
+      <w:pPr>
+        <w:pStyle w:val="ListParagraph"/>
+        <w:ind w:firstLine="240"/>
+        <w:rPr>
+          <w:rFonts w:ascii="Times New Roman" w:eastAsia="Times New Roman" w:hAnsi="Times New Roman" w:cs="Times New Roman"/>
+          <w:color w:val="000000" w:themeColor="text1"/>
+        </w:rPr>
+      </w:pPr>
+      <w:r>
+        <w:rPr>
+          <w:rFonts w:ascii="Times New Roman" w:eastAsia="Times New Roman" w:hAnsi="Times New Roman" w:cs="Times New Roman"/>
+          <w:color w:val="000000" w:themeColor="text1"/>
+        </w:rPr>
+        <w:t>Moreover, we can also add saturation and brightness variants into this harmony to create more color schemes with more colors.</w:t>
+      </w:r>
+    </w:p>
+    <w:p>
+      <w:pPr>
+        <w:pStyle w:val="Heading5"/>
+        <w:numPr>
+          <w:ilvl w:val="0"/>
+          <w:numId w:val="5"/>
+        </w:numPr>
+      </w:pPr>
+      <w:r>
+        <w:t>Tetrads</w:t>
+      </w:r>
+      <w:r>
+        <w:t xml:space="preserve"> Color Harmony</w:t>
+      </w:r>
+    </w:p>
+    <w:p>
+      <w:pPr>
+        <w:pStyle w:val="ListParagraph"/>
+        <w:ind w:firstLine="240"/>
+        <w:rPr>
+          <w:rFonts w:ascii="Times New Roman" w:eastAsia="Times New Roman" w:hAnsi="Times New Roman" w:cs="Times New Roman"/>
+          <w:color w:val="000000" w:themeColor="text1"/>
+        </w:rPr>
+      </w:pPr>
+      <w:r>
+        <w:rPr>
+          <w:rFonts w:ascii="Times New Roman" w:eastAsia="Times New Roman" w:hAnsi="Times New Roman" w:cs="Times New Roman"/>
+          <w:color w:val="000000" w:themeColor="text1"/>
+        </w:rPr>
+        <w:t xml:space="preserve">Tetrads, which means diamond shape, show the color harmony with 2 pairs of complementary colors. The original color generates 3 additional colors hue-rotated by 90 degrees and with a 5% decrease in saturation. </w:t>
+      </w:r>
+    </w:p>
+    <w:p>
+      <w:pPr>
+        <w:pStyle w:val="ListParagraph"/>
+        <w:ind w:firstLine="240"/>
+        <w:jc w:val="center"/>
+        <w:rPr>
+          <w:rFonts w:ascii="Times New Roman" w:eastAsia="Times New Roman" w:hAnsi="Times New Roman" w:cs="Times New Roman"/>
+          <w:color w:val="000000" w:themeColor="text1"/>
+        </w:rPr>
+      </w:pPr>
+      <w:r>
+        <w:rPr>
+          <w:rFonts w:ascii="Times New Roman" w:eastAsia="Times New Roman" w:hAnsi="Times New Roman" w:cs="Times New Roman"/>
+          <w:noProof/>
+          <w:color w:val="000000" w:themeColor="text1"/>
+        </w:rPr>
+        <w:lastRenderedPageBreak/>
+        <w:drawing>
+          <wp:inline distT="0" distB="0" distL="0" distR="0" wp14:anchorId="0630B370" wp14:editId="156090A7">
+            <wp:extent cx="1993557" cy="2049679"/>
+            <wp:effectExtent l="0" t="0" r="0" b="0"/>
+            <wp:docPr id="12" name="Picture 12"/>
+            <wp:cNvGraphicFramePr>
+              <a:graphicFrameLocks xmlns:a="http://schemas.openxmlformats.org/drawingml/2006/main" noChangeAspect="1"/>
+            </wp:cNvGraphicFramePr>
+            <a:graphic xmlns:a="http://schemas.openxmlformats.org/drawingml/2006/main">
+              <a:graphicData uri="http://schemas.openxmlformats.org/drawingml/2006/picture">
+                <pic:pic xmlns:pic="http://schemas.openxmlformats.org/drawingml/2006/picture">
+                  <pic:nvPicPr>
+                    <pic:cNvPr id="12" name="ch__14_Tetrad.png"/>
+                    <pic:cNvPicPr/>
+                  </pic:nvPicPr>
+                  <pic:blipFill rotWithShape="1">
+                    <a:blip r:embed="rId22" cstate="print">
+                      <a:extLst>
+                        <a:ext uri="{28A0092B-C50C-407E-A947-70E740481C1C}">
+                          <a14:useLocalDpi xmlns:a14="http://schemas.microsoft.com/office/drawing/2010/main" val="0"/>
+                        </a:ext>
+                      </a:extLst>
+                    </a:blip>
+                    <a:srcRect b="12743"/>
+                    <a:stretch/>
+                  </pic:blipFill>
+                  <pic:spPr bwMode="auto">
+                    <a:xfrm>
+                      <a:off x="0" y="0"/>
+                      <a:ext cx="2006889" cy="2063387"/>
+                    </a:xfrm>
+                    <a:prstGeom prst="rect">
+                      <a:avLst/>
+                    </a:prstGeom>
+                    <a:ln>
+                      <a:noFill/>
+                    </a:ln>
+                    <a:extLst>
+                      <a:ext uri="{53640926-AAD7-44D8-BBD7-CCE9431645EC}">
+                        <a14:shadowObscured xmlns:a14="http://schemas.microsoft.com/office/drawing/2010/main"/>
+                      </a:ext>
+                    </a:extLst>
+                  </pic:spPr>
+                </pic:pic>
+              </a:graphicData>
+            </a:graphic>
+          </wp:inline>
+        </w:drawing>
+      </w:r>
+    </w:p>
+    <w:p>
+      <w:pPr>
+        <w:pStyle w:val="ListParagraph"/>
+        <w:ind w:firstLine="240"/>
+        <w:jc w:val="center"/>
+        <w:rPr>
+          <w:rFonts w:ascii="Times New Roman" w:eastAsia="Times New Roman" w:hAnsi="Times New Roman" w:cs="Times New Roman"/>
+          <w:color w:val="000000" w:themeColor="text1"/>
+        </w:rPr>
+      </w:pPr>
+      <w:r>
+        <w:rPr>
+          <w:rFonts w:ascii="Times New Roman" w:eastAsia="Times New Roman" w:hAnsi="Times New Roman" w:cs="Times New Roman"/>
+          <w:color w:val="000000" w:themeColor="text1"/>
+        </w:rPr>
+        <w:t xml:space="preserve">Figure </w:t>
+      </w:r>
+    </w:p>
+    <w:p>
+      <w:pPr>
+        <w:pStyle w:val="ListParagraph"/>
+        <w:ind w:firstLine="240"/>
+        <w:rPr>
+          <w:rFonts w:ascii="Times New Roman" w:eastAsia="Times New Roman" w:hAnsi="Times New Roman" w:cs="Times New Roman"/>
+          <w:color w:val="000000" w:themeColor="text1"/>
+        </w:rPr>
+      </w:pPr>
+      <w:r>
+        <w:rPr>
+          <w:rFonts w:ascii="Times New Roman" w:eastAsia="Times New Roman" w:hAnsi="Times New Roman" w:cs="Times New Roman"/>
+          <w:color w:val="000000" w:themeColor="text1"/>
+        </w:rPr>
+        <w:t xml:space="preserve">We can also combine complementary color harmony with this one. For example, one pair of complementary colors can be rotated left or right by 30 or 15 degrees with modulation of the brightness or saturation. </w:t>
+      </w:r>
+    </w:p>
+    <w:p>
+      <w:pPr>
+        <w:pStyle w:val="ListParagraph"/>
+        <w:ind w:firstLine="240"/>
+        <w:jc w:val="center"/>
+        <w:rPr>
+          <w:rFonts w:ascii="Times New Roman" w:eastAsia="Times New Roman" w:hAnsi="Times New Roman" w:cs="Times New Roman"/>
+          <w:color w:val="000000" w:themeColor="text1"/>
+        </w:rPr>
+      </w:pPr>
+      <w:r>
+        <w:rPr>
+          <w:rFonts w:ascii="Times New Roman" w:eastAsia="Times New Roman" w:hAnsi="Times New Roman" w:cs="Times New Roman"/>
+          <w:noProof/>
+          <w:color w:val="000000" w:themeColor="text1"/>
+        </w:rPr>
+        <w:drawing>
+          <wp:inline distT="0" distB="0" distL="0" distR="0">
+            <wp:extent cx="1999571" cy="2092411"/>
+            <wp:effectExtent l="0" t="0" r="0" b="0"/>
+            <wp:docPr id="13" name="Picture 13"/>
+            <wp:cNvGraphicFramePr>
+              <a:graphicFrameLocks xmlns:a="http://schemas.openxmlformats.org/drawingml/2006/main" noChangeAspect="1"/>
+            </wp:cNvGraphicFramePr>
+            <a:graphic xmlns:a="http://schemas.openxmlformats.org/drawingml/2006/main">
+              <a:graphicData uri="http://schemas.openxmlformats.org/drawingml/2006/picture">
+                <pic:pic xmlns:pic="http://schemas.openxmlformats.org/drawingml/2006/picture">
+                  <pic:nvPicPr>
+                    <pic:cNvPr id="13" name="ch__16_Tetrad-31.png"/>
+                    <pic:cNvPicPr/>
+                  </pic:nvPicPr>
+                  <pic:blipFill rotWithShape="1">
+                    <a:blip r:embed="rId23">
+                      <a:extLst>
+                        <a:ext uri="{28A0092B-C50C-407E-A947-70E740481C1C}">
+                          <a14:useLocalDpi xmlns:a14="http://schemas.microsoft.com/office/drawing/2010/main" val="0"/>
+                        </a:ext>
+                      </a:extLst>
+                    </a:blip>
+                    <a:srcRect b="10962"/>
+                    <a:stretch/>
+                  </pic:blipFill>
+                  <pic:spPr bwMode="auto">
+                    <a:xfrm>
+                      <a:off x="0" y="0"/>
+                      <a:ext cx="2012654" cy="2106101"/>
+                    </a:xfrm>
+                    <a:prstGeom prst="rect">
+                      <a:avLst/>
+                    </a:prstGeom>
+                    <a:ln>
+                      <a:noFill/>
+                    </a:ln>
+                    <a:extLst>
+                      <a:ext uri="{53640926-AAD7-44D8-BBD7-CCE9431645EC}">
+                        <a14:shadowObscured xmlns:a14="http://schemas.microsoft.com/office/drawing/2010/main"/>
+                      </a:ext>
+                    </a:extLst>
+                  </pic:spPr>
+                </pic:pic>
+              </a:graphicData>
+            </a:graphic>
+          </wp:inline>
+        </w:drawing>
+      </w:r>
+      <w:r>
+        <w:rPr>
+          <w:rFonts w:ascii="Times New Roman" w:eastAsia="Times New Roman" w:hAnsi="Times New Roman" w:cs="Times New Roman"/>
+          <w:noProof/>
+          <w:color w:val="000000" w:themeColor="text1"/>
+        </w:rPr>
+        <w:drawing>
+          <wp:inline distT="0" distB="0" distL="0" distR="0">
+            <wp:extent cx="1973300" cy="2075935"/>
+            <wp:effectExtent l="0" t="0" r="0" b="0"/>
+            <wp:docPr id="14" name="Picture 14"/>
+            <wp:cNvGraphicFramePr>
+              <a:graphicFrameLocks xmlns:a="http://schemas.openxmlformats.org/drawingml/2006/main" noChangeAspect="1"/>
+            </wp:cNvGraphicFramePr>
+            <a:graphic xmlns:a="http://schemas.openxmlformats.org/drawingml/2006/main">
+              <a:graphicData uri="http://schemas.openxmlformats.org/drawingml/2006/picture">
+                <pic:pic xmlns:pic="http://schemas.openxmlformats.org/drawingml/2006/picture">
+                  <pic:nvPicPr>
+                    <pic:cNvPr id="14" name="ch__12_Triad-21.png"/>
+                    <pic:cNvPicPr/>
+                  </pic:nvPicPr>
+                  <pic:blipFill rotWithShape="1">
+                    <a:blip r:embed="rId24">
+                      <a:extLst>
+                        <a:ext uri="{28A0092B-C50C-407E-A947-70E740481C1C}">
+                          <a14:useLocalDpi xmlns:a14="http://schemas.microsoft.com/office/drawing/2010/main" val="0"/>
+                        </a:ext>
+                      </a:extLst>
+                    </a:blip>
+                    <a:srcRect b="10487"/>
+                    <a:stretch/>
+                  </pic:blipFill>
+                  <pic:spPr bwMode="auto">
+                    <a:xfrm>
+                      <a:off x="0" y="0"/>
+                      <a:ext cx="1992292" cy="2095915"/>
+                    </a:xfrm>
+                    <a:prstGeom prst="rect">
+                      <a:avLst/>
+                    </a:prstGeom>
+                    <a:ln>
+                      <a:noFill/>
+                    </a:ln>
+                    <a:extLst>
+                      <a:ext uri="{53640926-AAD7-44D8-BBD7-CCE9431645EC}">
+                        <a14:shadowObscured xmlns:a14="http://schemas.microsoft.com/office/drawing/2010/main"/>
+                      </a:ext>
+                    </a:extLst>
+                  </pic:spPr>
+                </pic:pic>
+              </a:graphicData>
+            </a:graphic>
+          </wp:inline>
+        </w:drawing>
+      </w:r>
+    </w:p>
+    <w:p>
+      <w:pPr>
+        <w:pStyle w:val="ListParagraph"/>
+        <w:ind w:firstLine="240"/>
+        <w:jc w:val="center"/>
+        <w:rPr>
+          <w:rFonts w:ascii="Times New Roman" w:eastAsia="Times New Roman" w:hAnsi="Times New Roman" w:cs="Times New Roman"/>
+          <w:color w:val="000000" w:themeColor="text1"/>
+        </w:rPr>
+      </w:pPr>
+      <w:r>
+        <w:rPr>
+          <w:rFonts w:ascii="Times New Roman" w:eastAsia="Times New Roman" w:hAnsi="Times New Roman" w:cs="Times New Roman"/>
+          <w:color w:val="000000" w:themeColor="text1"/>
+        </w:rPr>
+        <w:t xml:space="preserve">Figure                              </w:t>
+      </w:r>
+      <w:proofErr w:type="spellStart"/>
+      <w:r>
+        <w:rPr>
+          <w:rFonts w:ascii="Times New Roman" w:eastAsia="Times New Roman" w:hAnsi="Times New Roman" w:cs="Times New Roman"/>
+          <w:color w:val="000000" w:themeColor="text1"/>
+        </w:rPr>
+        <w:t>Figure</w:t>
+      </w:r>
+      <w:proofErr w:type="spellEnd"/>
+      <w:r>
+        <w:rPr>
+          <w:rFonts w:ascii="Times New Roman" w:eastAsia="Times New Roman" w:hAnsi="Times New Roman" w:cs="Times New Roman"/>
+          <w:color w:val="000000" w:themeColor="text1"/>
+        </w:rPr>
+        <w:t xml:space="preserve"> </w:t>
+      </w:r>
+    </w:p>
+    <w:p>
+      <w:pPr>
+        <w:pStyle w:val="ListParagraph"/>
+        <w:ind w:firstLine="240"/>
+        <w:rPr>
+          <w:rFonts w:ascii="Times New Roman" w:eastAsia="Times New Roman" w:hAnsi="Times New Roman" w:cs="Times New Roman"/>
+          <w:color w:val="000000" w:themeColor="text1"/>
+        </w:rPr>
+      </w:pPr>
+    </w:p>
+    <w:p>
+      <w:pPr>
+        <w:pStyle w:val="Heading5"/>
+        <w:numPr>
+          <w:ilvl w:val="0"/>
+          <w:numId w:val="5"/>
+        </w:numPr>
+      </w:pPr>
+      <w:r>
+        <w:t xml:space="preserve">Compounds </w:t>
+      </w:r>
+      <w:r>
+        <w:t>Color Harmony</w:t>
+      </w:r>
+    </w:p>
+    <w:p>
+      <w:pPr>
+        <w:pStyle w:val="ListParagraph"/>
+        <w:ind w:firstLine="240"/>
+        <w:rPr>
+          <w:rFonts w:ascii="Times New Roman" w:eastAsia="Times New Roman" w:hAnsi="Times New Roman" w:cs="Times New Roman"/>
+          <w:color w:val="000000" w:themeColor="text1"/>
+        </w:rPr>
+      </w:pPr>
+      <w:r>
+        <w:rPr>
+          <w:rFonts w:ascii="Times New Roman" w:eastAsia="Times New Roman" w:hAnsi="Times New Roman" w:cs="Times New Roman"/>
+          <w:color w:val="000000" w:themeColor="text1"/>
+        </w:rPr>
+        <w:t xml:space="preserve">This rule </w:t>
+      </w:r>
+      <w:r>
+        <w:rPr>
+          <w:rFonts w:ascii="Times New Roman" w:eastAsia="Times New Roman" w:hAnsi="Times New Roman" w:cs="Times New Roman"/>
+          <w:color w:val="000000" w:themeColor="text1"/>
+        </w:rPr>
+        <w:t>consist</w:t>
+      </w:r>
+      <w:r>
+        <w:rPr>
+          <w:rFonts w:ascii="Times New Roman" w:eastAsia="Times New Roman" w:hAnsi="Times New Roman" w:cs="Times New Roman"/>
+          <w:color w:val="000000" w:themeColor="text1"/>
+        </w:rPr>
+        <w:t>s</w:t>
+      </w:r>
+      <w:r>
+        <w:rPr>
+          <w:rFonts w:ascii="Times New Roman" w:eastAsia="Times New Roman" w:hAnsi="Times New Roman" w:cs="Times New Roman"/>
+          <w:color w:val="000000" w:themeColor="text1"/>
+        </w:rPr>
+        <w:t xml:space="preserve"> of </w:t>
+      </w:r>
+      <w:r>
+        <w:rPr>
+          <w:rFonts w:ascii="Times New Roman" w:eastAsia="Times New Roman" w:hAnsi="Times New Roman" w:cs="Times New Roman"/>
+          <w:color w:val="000000" w:themeColor="text1"/>
+        </w:rPr>
+        <w:t xml:space="preserve">analogous and </w:t>
+      </w:r>
+      <w:proofErr w:type="spellStart"/>
+      <w:r>
+        <w:rPr>
+          <w:rFonts w:ascii="Times New Roman" w:eastAsia="Times New Roman" w:hAnsi="Times New Roman" w:cs="Times New Roman"/>
+          <w:color w:val="000000" w:themeColor="text1"/>
+        </w:rPr>
+        <w:t>complementaries</w:t>
+      </w:r>
+      <w:proofErr w:type="spellEnd"/>
+      <w:r>
+        <w:rPr>
+          <w:rFonts w:ascii="Times New Roman" w:eastAsia="Times New Roman" w:hAnsi="Times New Roman" w:cs="Times New Roman"/>
+          <w:color w:val="000000" w:themeColor="text1"/>
+        </w:rPr>
+        <w:t xml:space="preserve"> with clockwise and counter-clockwise variations of each other. </w:t>
+      </w:r>
+    </w:p>
+    <w:p>
+      <w:pPr>
+        <w:pStyle w:val="Heading5"/>
+        <w:numPr>
+          <w:ilvl w:val="0"/>
+          <w:numId w:val="5"/>
+        </w:numPr>
+      </w:pPr>
+      <w:r>
+        <w:t>High Contrast</w:t>
+      </w:r>
+      <w:r>
+        <w:t xml:space="preserve"> </w:t>
+      </w:r>
+      <w:r>
+        <w:t>Color Harmony</w:t>
+      </w:r>
+    </w:p>
+    <w:p>
+      <w:pPr>
+        <w:pStyle w:val="ListParagraph"/>
+        <w:ind w:firstLine="240"/>
+        <w:rPr>
+          <w:rFonts w:ascii="Times New Roman" w:eastAsia="Times New Roman" w:hAnsi="Times New Roman" w:cs="Times New Roman"/>
+          <w:color w:val="000000" w:themeColor="text1"/>
+        </w:rPr>
+      </w:pPr>
+      <w:r>
+        <w:rPr>
+          <w:rFonts w:ascii="Times New Roman" w:eastAsia="Times New Roman" w:hAnsi="Times New Roman" w:cs="Times New Roman"/>
+          <w:color w:val="000000" w:themeColor="text1"/>
+        </w:rPr>
+        <w:t xml:space="preserve">High contrast color harmony is based on triad color harmony, but with additional other harmony methods. </w:t>
+      </w:r>
+      <w:r>
+        <w:rPr>
+          <w:rFonts w:ascii="Times New Roman" w:eastAsia="Times New Roman" w:hAnsi="Times New Roman" w:cs="Times New Roman"/>
+          <w:color w:val="000000" w:themeColor="text1"/>
+        </w:rPr>
+        <w:t xml:space="preserve">There are 4 kinds of high contrast color harmony in it. </w:t>
+      </w:r>
+    </w:p>
+    <w:p>
+      <w:pPr>
+        <w:pStyle w:val="ListParagraph"/>
+        <w:ind w:firstLine="240"/>
+        <w:rPr>
+          <w:rFonts w:ascii="Times New Roman" w:eastAsia="Times New Roman" w:hAnsi="Times New Roman" w:cs="Times New Roman"/>
+          <w:color w:val="000000" w:themeColor="text1"/>
+        </w:rPr>
+      </w:pPr>
+      <w:r>
+        <w:rPr>
+          <w:rFonts w:ascii="Times New Roman" w:eastAsia="Times New Roman" w:hAnsi="Times New Roman" w:cs="Times New Roman"/>
+          <w:color w:val="000000" w:themeColor="text1"/>
+        </w:rPr>
+        <w:t>The first one is a combination of monochromatic variation and left-analogous variation of the original color, with a left complement with brightness or saturation variation, so we can have a 5-color scheme for this rule.</w:t>
+      </w:r>
+    </w:p>
+    <w:p>
+      <w:pPr>
+        <w:pStyle w:val="ListParagraph"/>
+        <w:ind w:firstLine="240"/>
+        <w:jc w:val="center"/>
+        <w:rPr>
+          <w:rFonts w:ascii="Times New Roman" w:eastAsia="Times New Roman" w:hAnsi="Times New Roman" w:cs="Times New Roman"/>
+          <w:color w:val="000000" w:themeColor="text1"/>
+        </w:rPr>
+      </w:pPr>
+      <w:r>
+        <w:rPr>
+          <w:rFonts w:ascii="Times New Roman" w:eastAsia="Times New Roman" w:hAnsi="Times New Roman" w:cs="Times New Roman"/>
+          <w:noProof/>
+          <w:color w:val="000000" w:themeColor="text1"/>
+        </w:rPr>
+        <w:lastRenderedPageBreak/>
+        <w:drawing>
+          <wp:inline distT="0" distB="0" distL="0" distR="0">
+            <wp:extent cx="1994918" cy="2042984"/>
+            <wp:effectExtent l="0" t="0" r="0" b="1905"/>
+            <wp:docPr id="15" name="Picture 15"/>
+            <wp:cNvGraphicFramePr>
+              <a:graphicFrameLocks xmlns:a="http://schemas.openxmlformats.org/drawingml/2006/main" noChangeAspect="1"/>
+            </wp:cNvGraphicFramePr>
+            <a:graphic xmlns:a="http://schemas.openxmlformats.org/drawingml/2006/main">
+              <a:graphicData uri="http://schemas.openxmlformats.org/drawingml/2006/picture">
+                <pic:pic xmlns:pic="http://schemas.openxmlformats.org/drawingml/2006/picture">
+                  <pic:nvPicPr>
+                    <pic:cNvPr id="15" name="ch__19_High-Contrast-1.png"/>
+                    <pic:cNvPicPr/>
+                  </pic:nvPicPr>
+                  <pic:blipFill rotWithShape="1">
+                    <a:blip r:embed="rId25" cstate="print">
+                      <a:extLst>
+                        <a:ext uri="{28A0092B-C50C-407E-A947-70E740481C1C}">
+                          <a14:useLocalDpi xmlns:a14="http://schemas.microsoft.com/office/drawing/2010/main" val="0"/>
+                        </a:ext>
+                      </a:extLst>
+                    </a:blip>
+                    <a:srcRect b="13087"/>
+                    <a:stretch/>
+                  </pic:blipFill>
+                  <pic:spPr bwMode="auto">
+                    <a:xfrm>
+                      <a:off x="0" y="0"/>
+                      <a:ext cx="2005082" cy="2053393"/>
+                    </a:xfrm>
+                    <a:prstGeom prst="rect">
+                      <a:avLst/>
+                    </a:prstGeom>
+                    <a:ln>
+                      <a:noFill/>
+                    </a:ln>
+                    <a:extLst>
+                      <a:ext uri="{53640926-AAD7-44D8-BBD7-CCE9431645EC}">
+                        <a14:shadowObscured xmlns:a14="http://schemas.microsoft.com/office/drawing/2010/main"/>
+                      </a:ext>
+                    </a:extLst>
+                  </pic:spPr>
+                </pic:pic>
+              </a:graphicData>
+            </a:graphic>
+          </wp:inline>
+        </w:drawing>
+      </w:r>
+    </w:p>
+    <w:p>
+      <w:pPr>
+        <w:pStyle w:val="ListParagraph"/>
+        <w:ind w:firstLine="240"/>
+        <w:jc w:val="center"/>
+        <w:rPr>
+          <w:rFonts w:ascii="Times New Roman" w:eastAsia="Times New Roman" w:hAnsi="Times New Roman" w:cs="Times New Roman"/>
+          <w:color w:val="000000" w:themeColor="text1"/>
+        </w:rPr>
+      </w:pPr>
+      <w:r>
+        <w:rPr>
+          <w:rFonts w:ascii="Times New Roman" w:eastAsia="Times New Roman" w:hAnsi="Times New Roman" w:cs="Times New Roman"/>
+          <w:color w:val="000000" w:themeColor="text1"/>
+        </w:rPr>
+        <w:t>Figure</w:t>
+      </w:r>
+    </w:p>
+    <w:p>
+      <w:pPr>
+        <w:pStyle w:val="ListParagraph"/>
+        <w:ind w:firstLine="240"/>
+        <w:rPr>
+          <w:rFonts w:ascii="Times New Roman" w:eastAsia="Times New Roman" w:hAnsi="Times New Roman" w:cs="Times New Roman"/>
+          <w:color w:val="000000" w:themeColor="text1"/>
+        </w:rPr>
+      </w:pPr>
+      <w:r>
+        <w:rPr>
+          <w:rFonts w:ascii="Times New Roman" w:eastAsia="Times New Roman" w:hAnsi="Times New Roman" w:cs="Times New Roman"/>
+          <w:color w:val="000000" w:themeColor="text1"/>
+        </w:rPr>
+        <w:t xml:space="preserve">The only rule goes to a 6-color scheme is the second one. it consists of the basic triad color harmony and the brightness or saturation modulation. </w:t>
+      </w:r>
+    </w:p>
+    <w:p>
+      <w:pPr>
+        <w:pStyle w:val="ListParagraph"/>
+        <w:ind w:firstLine="240"/>
+        <w:jc w:val="center"/>
+        <w:rPr>
+          <w:rFonts w:ascii="Times New Roman" w:eastAsia="Times New Roman" w:hAnsi="Times New Roman" w:cs="Times New Roman"/>
+          <w:color w:val="000000" w:themeColor="text1"/>
+        </w:rPr>
+      </w:pPr>
+      <w:r>
+        <w:rPr>
+          <w:rFonts w:ascii="Times New Roman" w:eastAsia="Times New Roman" w:hAnsi="Times New Roman" w:cs="Times New Roman"/>
+          <w:noProof/>
+          <w:color w:val="000000" w:themeColor="text1"/>
+        </w:rPr>
+        <w:drawing>
+          <wp:inline distT="0" distB="0" distL="0" distR="0">
+            <wp:extent cx="2056477" cy="2133600"/>
+            <wp:effectExtent l="0" t="0" r="0" b="0"/>
+            <wp:docPr id="16" name="Picture 16"/>
+            <wp:cNvGraphicFramePr>
+              <a:graphicFrameLocks xmlns:a="http://schemas.openxmlformats.org/drawingml/2006/main" noChangeAspect="1"/>
+            </wp:cNvGraphicFramePr>
+            <a:graphic xmlns:a="http://schemas.openxmlformats.org/drawingml/2006/main">
+              <a:graphicData uri="http://schemas.openxmlformats.org/drawingml/2006/picture">
+                <pic:pic xmlns:pic="http://schemas.openxmlformats.org/drawingml/2006/picture">
+                  <pic:nvPicPr>
+                    <pic:cNvPr id="16" name="ch__20_High-Contrast-2.png"/>
+                    <pic:cNvPicPr/>
+                  </pic:nvPicPr>
+                  <pic:blipFill rotWithShape="1">
+                    <a:blip r:embed="rId26" cstate="print">
+                      <a:extLst>
+                        <a:ext uri="{28A0092B-C50C-407E-A947-70E740481C1C}">
+                          <a14:useLocalDpi xmlns:a14="http://schemas.microsoft.com/office/drawing/2010/main" val="0"/>
+                        </a:ext>
+                      </a:extLst>
+                    </a:blip>
+                    <a:srcRect b="11949"/>
+                    <a:stretch/>
+                  </pic:blipFill>
+                  <pic:spPr bwMode="auto">
+                    <a:xfrm>
+                      <a:off x="0" y="0"/>
+                      <a:ext cx="2066666" cy="2144171"/>
+                    </a:xfrm>
+                    <a:prstGeom prst="rect">
+                      <a:avLst/>
+                    </a:prstGeom>
+                    <a:ln>
+                      <a:noFill/>
+                    </a:ln>
+                    <a:extLst>
+                      <a:ext uri="{53640926-AAD7-44D8-BBD7-CCE9431645EC}">
+                        <a14:shadowObscured xmlns:a14="http://schemas.microsoft.com/office/drawing/2010/main"/>
+                      </a:ext>
+                    </a:extLst>
+                  </pic:spPr>
+                </pic:pic>
+              </a:graphicData>
+            </a:graphic>
+          </wp:inline>
+        </w:drawing>
+      </w:r>
+    </w:p>
+    <w:p>
+      <w:pPr>
+        <w:pStyle w:val="ListParagraph"/>
+        <w:ind w:firstLine="240"/>
+        <w:jc w:val="center"/>
+        <w:rPr>
+          <w:rFonts w:ascii="Times New Roman" w:eastAsia="Times New Roman" w:hAnsi="Times New Roman" w:cs="Times New Roman"/>
+          <w:color w:val="000000" w:themeColor="text1"/>
+        </w:rPr>
+      </w:pPr>
+      <w:r>
+        <w:rPr>
+          <w:rFonts w:ascii="Times New Roman" w:eastAsia="Times New Roman" w:hAnsi="Times New Roman" w:cs="Times New Roman"/>
+          <w:color w:val="000000" w:themeColor="text1"/>
+        </w:rPr>
+        <w:t>Figure</w:t>
+      </w:r>
+    </w:p>
+    <w:p>
+      <w:pPr>
+        <w:pStyle w:val="ListParagraph"/>
+        <w:ind w:firstLine="240"/>
+        <w:rPr>
+          <w:rFonts w:ascii="Times New Roman" w:eastAsia="Times New Roman" w:hAnsi="Times New Roman" w:cs="Times New Roman"/>
+          <w:color w:val="000000" w:themeColor="text1"/>
+        </w:rPr>
+      </w:pPr>
+      <w:r>
+        <w:rPr>
+          <w:rFonts w:ascii="Times New Roman" w:eastAsia="Times New Roman" w:hAnsi="Times New Roman" w:cs="Times New Roman"/>
+          <w:color w:val="000000" w:themeColor="text1"/>
+        </w:rPr>
+        <w:t xml:space="preserve">We can create an analogous variant, along with </w:t>
+      </w:r>
+      <w:r>
+        <w:rPr>
+          <w:rFonts w:ascii="Times New Roman" w:eastAsia="Times New Roman" w:hAnsi="Times New Roman" w:cs="Times New Roman"/>
+          <w:color w:val="000000" w:themeColor="text1"/>
+        </w:rPr>
+        <w:t xml:space="preserve">brightness modulation of this color, with 90-degree counter-clockwise hue variation. </w:t>
+      </w:r>
+    </w:p>
+    <w:p>
+      <w:pPr>
+        <w:pStyle w:val="ListParagraph"/>
+        <w:ind w:firstLine="240"/>
+        <w:jc w:val="center"/>
+        <w:rPr>
+          <w:rFonts w:ascii="Times New Roman" w:eastAsia="Times New Roman" w:hAnsi="Times New Roman" w:cs="Times New Roman"/>
+          <w:color w:val="000000" w:themeColor="text1"/>
+        </w:rPr>
+      </w:pPr>
+      <w:r>
+        <w:rPr>
+          <w:rFonts w:ascii="Times New Roman" w:eastAsia="Times New Roman" w:hAnsi="Times New Roman" w:cs="Times New Roman"/>
+          <w:noProof/>
+          <w:color w:val="000000" w:themeColor="text1"/>
+        </w:rPr>
+        <w:drawing>
+          <wp:inline distT="0" distB="0" distL="0" distR="0">
+            <wp:extent cx="2104007" cy="2215978"/>
+            <wp:effectExtent l="0" t="0" r="0" b="0"/>
+            <wp:docPr id="17" name="Picture 17"/>
+            <wp:cNvGraphicFramePr>
+              <a:graphicFrameLocks xmlns:a="http://schemas.openxmlformats.org/drawingml/2006/main" noChangeAspect="1"/>
+            </wp:cNvGraphicFramePr>
+            <a:graphic xmlns:a="http://schemas.openxmlformats.org/drawingml/2006/main">
+              <a:graphicData uri="http://schemas.openxmlformats.org/drawingml/2006/picture">
+                <pic:pic xmlns:pic="http://schemas.openxmlformats.org/drawingml/2006/picture">
+                  <pic:nvPicPr>
+                    <pic:cNvPr id="17" name="ch__21_High-Contrast-3.png"/>
+                    <pic:cNvPicPr/>
+                  </pic:nvPicPr>
+                  <pic:blipFill rotWithShape="1">
+                    <a:blip r:embed="rId27">
+                      <a:extLst>
+                        <a:ext uri="{28A0092B-C50C-407E-A947-70E740481C1C}">
+                          <a14:useLocalDpi xmlns:a14="http://schemas.microsoft.com/office/drawing/2010/main" val="0"/>
+                        </a:ext>
+                      </a:extLst>
+                    </a:blip>
+                    <a:srcRect b="10384"/>
+                    <a:stretch/>
+                  </pic:blipFill>
+                  <pic:spPr bwMode="auto">
+                    <a:xfrm>
+                      <a:off x="0" y="0"/>
+                      <a:ext cx="2126651" cy="2239827"/>
+                    </a:xfrm>
+                    <a:prstGeom prst="rect">
+                      <a:avLst/>
+                    </a:prstGeom>
+                    <a:ln>
+                      <a:noFill/>
+                    </a:ln>
+                    <a:extLst>
+                      <a:ext uri="{53640926-AAD7-44D8-BBD7-CCE9431645EC}">
+                        <a14:shadowObscured xmlns:a14="http://schemas.microsoft.com/office/drawing/2010/main"/>
+                      </a:ext>
+                    </a:extLst>
+                  </pic:spPr>
+                </pic:pic>
+              </a:graphicData>
+            </a:graphic>
+          </wp:inline>
+        </w:drawing>
+      </w:r>
+    </w:p>
+    <w:p>
+      <w:pPr>
+        <w:pStyle w:val="ListParagraph"/>
+        <w:ind w:firstLine="240"/>
+        <w:jc w:val="center"/>
+        <w:rPr>
+          <w:rFonts w:ascii="Times New Roman" w:eastAsia="Times New Roman" w:hAnsi="Times New Roman" w:cs="Times New Roman"/>
+          <w:color w:val="000000" w:themeColor="text1"/>
+        </w:rPr>
+      </w:pPr>
+      <w:r>
+        <w:rPr>
+          <w:rFonts w:ascii="Times New Roman" w:eastAsia="Times New Roman" w:hAnsi="Times New Roman" w:cs="Times New Roman"/>
+          <w:color w:val="000000" w:themeColor="text1"/>
+        </w:rPr>
+        <w:t>Figure</w:t>
+      </w:r>
+    </w:p>
+    <w:p>
+      <w:pPr>
+        <w:pStyle w:val="ListParagraph"/>
+        <w:ind w:firstLine="240"/>
+        <w:jc w:val="center"/>
+        <w:rPr>
+          <w:rFonts w:ascii="Times New Roman" w:hAnsi="Times New Roman" w:cs="Times New Roman" w:hint="eastAsia"/>
+          <w:color w:val="000000" w:themeColor="text1"/>
+        </w:rPr>
+      </w:pPr>
+      <w:r>
+        <w:rPr>
+          <w:rFonts w:ascii="Times New Roman" w:eastAsia="Times New Roman" w:hAnsi="Times New Roman" w:cs="Times New Roman"/>
+          <w:color w:val="000000" w:themeColor="text1"/>
+        </w:rPr>
+        <w:lastRenderedPageBreak/>
+        <w:t>The last one is similar to the first one. We can change the original color and the rotation direction, producing one more brightness variant based on the new color.</w:t>
+      </w:r>
+      <w:r>
+        <w:rPr>
+          <w:noProof/>
+        </w:rPr>
+        <w:drawing>
+          <wp:inline distT="0" distB="0" distL="0" distR="0">
+            <wp:extent cx="2126400" cy="2232454"/>
+            <wp:effectExtent l="0" t="0" r="0" b="0"/>
+            <wp:docPr id="18" name="Picture 18"/>
+            <wp:cNvGraphicFramePr>
+              <a:graphicFrameLocks xmlns:a="http://schemas.openxmlformats.org/drawingml/2006/main" noChangeAspect="1"/>
+            </wp:cNvGraphicFramePr>
+            <a:graphic xmlns:a="http://schemas.openxmlformats.org/drawingml/2006/main">
+              <a:graphicData uri="http://schemas.openxmlformats.org/drawingml/2006/picture">
+                <pic:pic xmlns:pic="http://schemas.openxmlformats.org/drawingml/2006/picture">
+                  <pic:nvPicPr>
+                    <pic:cNvPr id="18" name="ch__22_High-Contrast-4.png"/>
+                    <pic:cNvPicPr/>
+                  </pic:nvPicPr>
+                  <pic:blipFill rotWithShape="1">
+                    <a:blip r:embed="rId28">
+                      <a:extLst>
+                        <a:ext uri="{28A0092B-C50C-407E-A947-70E740481C1C}">
+                          <a14:useLocalDpi xmlns:a14="http://schemas.microsoft.com/office/drawing/2010/main" val="0"/>
+                        </a:ext>
+                      </a:extLst>
+                    </a:blip>
+                    <a:srcRect b="10668"/>
+                    <a:stretch/>
+                  </pic:blipFill>
+                  <pic:spPr bwMode="auto">
+                    <a:xfrm>
+                      <a:off x="0" y="0"/>
+                      <a:ext cx="2163229" cy="2271120"/>
+                    </a:xfrm>
+                    <a:prstGeom prst="rect">
+                      <a:avLst/>
+                    </a:prstGeom>
+                    <a:ln>
+                      <a:noFill/>
+                    </a:ln>
+                    <a:extLst>
+                      <a:ext uri="{53640926-AAD7-44D8-BBD7-CCE9431645EC}">
+                        <a14:shadowObscured xmlns:a14="http://schemas.microsoft.com/office/drawing/2010/main"/>
+                      </a:ext>
+                    </a:extLst>
+                  </pic:spPr>
+                </pic:pic>
+              </a:graphicData>
+            </a:graphic>
+          </wp:inline>
+        </w:drawing>
+      </w:r>
+    </w:p>
+    <w:p>
+      <w:pPr>
+        <w:pStyle w:val="ListParagraph"/>
+        <w:ind w:firstLine="240"/>
+        <w:jc w:val="center"/>
+        <w:rPr>
+          <w:rFonts w:ascii="Times New Roman" w:eastAsia="Times New Roman" w:hAnsi="Times New Roman" w:cs="Times New Roman"/>
+          <w:color w:val="000000" w:themeColor="text1"/>
+        </w:rPr>
+      </w:pPr>
+      <w:r>
+        <w:rPr>
+          <w:rFonts w:ascii="Times New Roman" w:eastAsia="Times New Roman" w:hAnsi="Times New Roman" w:cs="Times New Roman"/>
+          <w:color w:val="000000" w:themeColor="text1"/>
+        </w:rPr>
+        <w:t>Figure</w:t>
+      </w:r>
+    </w:p>
+    <w:p>
+      <w:pPr>
+        <w:pStyle w:val="ListParagraph"/>
+        <w:ind w:firstLine="240"/>
+        <w:jc w:val="center"/>
+        <w:rPr>
+          <w:rFonts w:ascii="Times New Roman" w:eastAsia="Times New Roman" w:hAnsi="Times New Roman" w:cs="Times New Roman"/>
+          <w:color w:val="000000" w:themeColor="text1"/>
+        </w:rPr>
+      </w:pPr>
+    </w:p>
+    <w:p>
+      <w:pPr>
+        <w:pStyle w:val="ListParagraph"/>
+        <w:ind w:firstLine="240"/>
+        <w:rPr>
+          <w:rFonts w:ascii="Times New Roman" w:eastAsia="Times New Roman" w:hAnsi="Times New Roman" w:cs="Times New Roman"/>
+          <w:color w:val="000000" w:themeColor="text1"/>
+        </w:rPr>
+      </w:pPr>
+    </w:p>
+    <w:p>
+      <w:pPr>
+        <w:pStyle w:val="ListParagraph"/>
+        <w:rPr>
+          <w:rFonts w:ascii="Times New Roman" w:eastAsia="Times New Roman" w:hAnsi="Times New Roman" w:cs="Times New Roman"/>
+          <w:color w:val="000000" w:themeColor="text1"/>
+        </w:rPr>
+      </w:pPr>
+    </w:p>
+    <w:p>
+      <w:pPr>
+        <w:pStyle w:val="ListParagraph"/>
+        <w:ind w:firstLine="240"/>
+        <w:jc w:val="both"/>
+        <w:rPr>
+          <w:rFonts w:ascii="Times New Roman" w:eastAsia="Times New Roman" w:hAnsi="Times New Roman" w:cs="Times New Roman"/>
+          <w:color w:val="000000" w:themeColor="text1"/>
+        </w:rPr>
+      </w:pPr>
+    </w:p>
+    <w:p/>
     <w:p/>
     <w:p>
       <w:pPr>
@@ -3276,11 +5035,11 @@
           <w:numId w:val="4"/>
         </w:numPr>
       </w:pPr>
-      <w:bookmarkStart w:id="23" w:name="_Toc518126339"/>
+      <w:bookmarkStart w:id="24" w:name="_Toc519521595"/>
       <w:r>
         <w:t>Component Design</w:t>
       </w:r>
-      <w:bookmarkEnd w:id="23"/>
+      <w:bookmarkEnd w:id="24"/>
     </w:p>
     <w:p>
       <w:pPr>
@@ -3290,11 +5049,11 @@
           <w:numId w:val="4"/>
         </w:numPr>
       </w:pPr>
-      <w:bookmarkStart w:id="24" w:name="_Toc518126340"/>
+      <w:bookmarkStart w:id="25" w:name="_Toc519521596"/>
       <w:r>
         <w:t>Extract Color Theme from Images</w:t>
       </w:r>
-      <w:bookmarkEnd w:id="24"/>
+      <w:bookmarkEnd w:id="25"/>
     </w:p>
     <w:p>
       <w:pPr>
@@ -3304,11 +5063,11 @@
           <w:numId w:val="4"/>
         </w:numPr>
       </w:pPr>
-      <w:bookmarkStart w:id="25" w:name="_Toc518126341"/>
+      <w:bookmarkStart w:id="26" w:name="_Toc519521597"/>
       <w:r>
         <w:t>median-cut algorithm</w:t>
       </w:r>
-      <w:bookmarkEnd w:id="25"/>
+      <w:bookmarkEnd w:id="26"/>
     </w:p>
     <w:p>
       <w:pPr>
@@ -3414,7 +5173,6 @@
           <w:rFonts w:ascii="Times New Roman" w:eastAsia="Times New Roman" w:hAnsi="Times New Roman" w:cs="Times New Roman"/>
           <w:color w:val="000000" w:themeColor="text1"/>
         </w:rPr>
-        <w:lastRenderedPageBreak/>
         <w:t>Calculate the range of each color component (R, G, and B)</w:t>
       </w:r>
     </w:p>
@@ -3581,7 +5339,7 @@
         </w:numPr>
         <w:jc w:val="both"/>
         <w:rPr>
-          <w:rFonts w:ascii="Times New Roman" w:eastAsia="Times New Roman" w:hAnsi="Times New Roman" w:cs="Times New Roman" w:hint="eastAsia"/>
+          <w:rFonts w:ascii="Times New Roman" w:eastAsia="Times New Roman" w:hAnsi="Times New Roman" w:cs="Times New Roman"/>
           <w:color w:val="000000" w:themeColor="text1"/>
         </w:rPr>
       </w:pPr>
@@ -3615,8 +5373,6 @@
         </w:rPr>
         <w:t>.</w:t>
       </w:r>
-      <w:bookmarkStart w:id="26" w:name="_GoBack"/>
-      <w:bookmarkEnd w:id="26"/>
     </w:p>
     <w:p>
       <w:pPr>
@@ -3638,7 +5394,7 @@
           <w:numId w:val="4"/>
         </w:numPr>
       </w:pPr>
-      <w:bookmarkStart w:id="27" w:name="_Toc518126342"/>
+      <w:bookmarkStart w:id="27" w:name="_Toc519521598"/>
       <w:r>
         <w:t>octree algorithm</w:t>
       </w:r>
@@ -3652,7 +5408,7 @@
           <w:numId w:val="4"/>
         </w:numPr>
       </w:pPr>
-      <w:bookmarkStart w:id="28" w:name="_Toc518126343"/>
+      <w:bookmarkStart w:id="28" w:name="_Toc519521599"/>
       <w:proofErr w:type="spellStart"/>
       <w:r>
         <w:t>kmeans</w:t>
@@ -3671,7 +5427,7 @@
           <w:numId w:val="4"/>
         </w:numPr>
       </w:pPr>
-      <w:bookmarkStart w:id="29" w:name="_Toc518126344"/>
+      <w:bookmarkStart w:id="29" w:name="_Toc519521600"/>
       <w:r>
         <w:t>Human Interface Design</w:t>
       </w:r>
@@ -3685,7 +5441,7 @@
           <w:numId w:val="4"/>
         </w:numPr>
       </w:pPr>
-      <w:bookmarkStart w:id="30" w:name="_Toc518126345"/>
+      <w:bookmarkStart w:id="30" w:name="_Toc519521601"/>
       <w:r>
         <w:t>Requirements Matrix</w:t>
       </w:r>
@@ -3699,7 +5455,7 @@
           <w:numId w:val="4"/>
         </w:numPr>
       </w:pPr>
-      <w:bookmarkStart w:id="31" w:name="_Toc518126346"/>
+      <w:bookmarkStart w:id="31" w:name="_Toc519521602"/>
       <w:r>
         <w:t>Appendices</w:t>
       </w:r>
@@ -4138,7 +5894,7 @@
   <w:abstractNum w:abstractNumId="4" w15:restartNumberingAfterBreak="0">
     <w:nsid w:val="3FD046CC"/>
     <w:multiLevelType w:val="hybridMultilevel"/>
-    <w:tmpl w:val="F6B06614"/>
+    <w:tmpl w:val="AEF6C946"/>
     <w:lvl w:ilvl="0" w:tplc="10090001">
       <w:start w:val="1"/>
       <w:numFmt w:val="bullet"/>
@@ -5100,6 +6856,7 @@
   <w:style w:type="character" w:default="1" w:styleId="DefaultParagraphFont">
     <w:name w:val="Default Paragraph Font"/>
     <w:uiPriority w:val="1"/>
+    <w:semiHidden/>
     <w:unhideWhenUsed/>
   </w:style>
   <w:style w:type="table" w:default="1" w:styleId="TableNormal">
@@ -5624,7 +7381,7 @@
 </file>
 
 <file path=customXml/itemProps1.xml><?xml version="1.0" encoding="utf-8"?>
-<ds:datastoreItem xmlns:ds="http://schemas.openxmlformats.org/officeDocument/2006/customXml" ds:itemID="{EE5D9902-99C7-0340-B2A0-F5ACC00508B8}">
+<ds:datastoreItem xmlns:ds="http://schemas.openxmlformats.org/officeDocument/2006/customXml" ds:itemID="{22C5A874-E430-2E4D-864E-5E35CC85BB92}">
   <ds:schemaRefs>
     <ds:schemaRef ds:uri="http://schemas.openxmlformats.org/officeDocument/2006/bibliography"/>
   </ds:schemaRefs>

--- a/document/DSL for color.docx
+++ b/document/DSL for color.docx
@@ -53,7 +53,7 @@
           <w:r>
             <w:fldChar w:fldCharType="separate"/>
           </w:r>
-          <w:hyperlink w:anchor="_Toc519521584" w:history="1">
+          <w:hyperlink w:anchor="_Toc520732105" w:history="1">
             <w:r>
               <w:rPr>
                 <w:rStyle w:val="Hyperlink"/>
@@ -93,7 +93,7 @@
                 <w:noProof/>
                 <w:webHidden/>
               </w:rPr>
-              <w:instrText xml:space="preserve"> PAGEREF _Toc519521584 \h </w:instrText>
+              <w:instrText xml:space="preserve"> PAGEREF _Toc520732105 \h </w:instrText>
             </w:r>
             <w:r>
               <w:rPr>
@@ -135,7 +135,7 @@
               <w:noProof/>
             </w:rPr>
           </w:pPr>
-          <w:hyperlink w:anchor="_Toc519521585" w:history="1">
+          <w:hyperlink w:anchor="_Toc520732106" w:history="1">
             <w:r>
               <w:rPr>
                 <w:rStyle w:val="Hyperlink"/>
@@ -175,7 +175,7 @@
                 <w:noProof/>
                 <w:webHidden/>
               </w:rPr>
-              <w:instrText xml:space="preserve"> PAGEREF _Toc519521585 \h </w:instrText>
+              <w:instrText xml:space="preserve"> PAGEREF _Toc520732106 \h </w:instrText>
             </w:r>
             <w:r>
               <w:rPr>
@@ -217,7 +217,7 @@
               <w:noProof/>
             </w:rPr>
           </w:pPr>
-          <w:hyperlink w:anchor="_Toc519521586" w:history="1">
+          <w:hyperlink w:anchor="_Toc520732107" w:history="1">
             <w:r>
               <w:rPr>
                 <w:rStyle w:val="Hyperlink"/>
@@ -257,7 +257,7 @@
                 <w:noProof/>
                 <w:webHidden/>
               </w:rPr>
-              <w:instrText xml:space="preserve"> PAGEREF _Toc519521586 \h </w:instrText>
+              <w:instrText xml:space="preserve"> PAGEREF _Toc520732107 \h </w:instrText>
             </w:r>
             <w:r>
               <w:rPr>
@@ -299,7 +299,7 @@
               <w:noProof/>
             </w:rPr>
           </w:pPr>
-          <w:hyperlink w:anchor="_Toc519521587" w:history="1">
+          <w:hyperlink w:anchor="_Toc520732108" w:history="1">
             <w:r>
               <w:rPr>
                 <w:rStyle w:val="Hyperlink"/>
@@ -339,7 +339,7 @@
                 <w:noProof/>
                 <w:webHidden/>
               </w:rPr>
-              <w:instrText xml:space="preserve"> PAGEREF _Toc519521587 \h </w:instrText>
+              <w:instrText xml:space="preserve"> PAGEREF _Toc520732108 \h </w:instrText>
             </w:r>
             <w:r>
               <w:rPr>
@@ -381,19 +381,17 @@
               <w:noProof/>
             </w:rPr>
           </w:pPr>
-          <w:hyperlink w:anchor="_Toc519521588" w:history="1">
+          <w:hyperlink w:anchor="_Toc520732109" w:history="1">
             <w:r>
               <w:rPr>
                 <w:rStyle w:val="Hyperlink"/>
                 <w:noProof/>
-                <w:color w:val="FF0000"/>
               </w:rPr>
               <w:t>5.</w:t>
             </w:r>
             <w:r>
               <w:rPr>
                 <w:noProof/>
-                <w:color w:val="FF0000"/>
               </w:rPr>
               <w:tab/>
             </w:r>
@@ -401,7 +399,6 @@
               <w:rPr>
                 <w:rStyle w:val="Hyperlink"/>
                 <w:noProof/>
-                <w:color w:val="FF0000"/>
               </w:rPr>
               <w:t>Color Theory in System Development</w:t>
             </w:r>
@@ -424,7 +421,7 @@
                 <w:noProof/>
                 <w:webHidden/>
               </w:rPr>
-              <w:instrText xml:space="preserve"> PAGEREF _Toc519521588 \h </w:instrText>
+              <w:instrText xml:space="preserve"> PAGEREF _Toc520732109 \h </w:instrText>
             </w:r>
             <w:r>
               <w:rPr>
@@ -466,7 +463,7 @@
               <w:noProof/>
             </w:rPr>
           </w:pPr>
-          <w:hyperlink w:anchor="_Toc519521589" w:history="1">
+          <w:hyperlink w:anchor="_Toc520732110" w:history="1">
             <w:r>
               <w:rPr>
                 <w:rStyle w:val="Hyperlink"/>
@@ -506,7 +503,7 @@
                 <w:noProof/>
                 <w:webHidden/>
               </w:rPr>
-              <w:instrText xml:space="preserve"> PAGEREF _Toc519521589 \h </w:instrText>
+              <w:instrText xml:space="preserve"> PAGEREF _Toc520732110 \h </w:instrText>
             </w:r>
             <w:r>
               <w:rPr>
@@ -548,7 +545,7 @@
               <w:noProof/>
             </w:rPr>
           </w:pPr>
-          <w:hyperlink w:anchor="_Toc519521590" w:history="1">
+          <w:hyperlink w:anchor="_Toc520732111" w:history="1">
             <w:r>
               <w:rPr>
                 <w:rStyle w:val="Hyperlink"/>
@@ -588,7 +585,7 @@
                 <w:noProof/>
                 <w:webHidden/>
               </w:rPr>
-              <w:instrText xml:space="preserve"> PAGEREF _Toc519521590 \h </w:instrText>
+              <w:instrText xml:space="preserve"> PAGEREF _Toc520732111 \h </w:instrText>
             </w:r>
             <w:r>
               <w:rPr>
@@ -630,7 +627,7 @@
               <w:noProof/>
             </w:rPr>
           </w:pPr>
-          <w:hyperlink w:anchor="_Toc519521591" w:history="1">
+          <w:hyperlink w:anchor="_Toc520732112" w:history="1">
             <w:r>
               <w:rPr>
                 <w:rStyle w:val="Hyperlink"/>
@@ -670,7 +667,7 @@
                 <w:noProof/>
                 <w:webHidden/>
               </w:rPr>
-              <w:instrText xml:space="preserve"> PAGEREF _Toc519521591 \h </w:instrText>
+              <w:instrText xml:space="preserve"> PAGEREF _Toc520732112 \h </w:instrText>
             </w:r>
             <w:r>
               <w:rPr>
@@ -712,7 +709,7 @@
               <w:noProof/>
             </w:rPr>
           </w:pPr>
-          <w:hyperlink w:anchor="_Toc519521592" w:history="1">
+          <w:hyperlink w:anchor="_Toc520732113" w:history="1">
             <w:r>
               <w:rPr>
                 <w:rStyle w:val="Hyperlink"/>
@@ -752,7 +749,7 @@
                 <w:noProof/>
                 <w:webHidden/>
               </w:rPr>
-              <w:instrText xml:space="preserve"> PAGEREF _Toc519521592 \h </w:instrText>
+              <w:instrText xml:space="preserve"> PAGEREF _Toc520732113 \h </w:instrText>
             </w:r>
             <w:r>
               <w:rPr>
@@ -772,7 +769,7 @@
                 <w:noProof/>
                 <w:webHidden/>
               </w:rPr>
-              <w:t>4</w:t>
+              <w:t>5</w:t>
             </w:r>
             <w:r>
               <w:rPr>
@@ -794,7 +791,7 @@
               <w:noProof/>
             </w:rPr>
           </w:pPr>
-          <w:hyperlink w:anchor="_Toc519521593" w:history="1">
+          <w:hyperlink w:anchor="_Toc520732114" w:history="1">
             <w:r>
               <w:rPr>
                 <w:rStyle w:val="Hyperlink"/>
@@ -813,7 +810,7 @@
                 <w:rStyle w:val="Hyperlink"/>
                 <w:noProof/>
               </w:rPr>
-              <w:t>HSV Color Space</w:t>
+              <w:t>LAB Color Space</w:t>
             </w:r>
             <w:r>
               <w:rPr>
@@ -834,7 +831,7 @@
                 <w:noProof/>
                 <w:webHidden/>
               </w:rPr>
-              <w:instrText xml:space="preserve"> PAGEREF _Toc519521593 \h </w:instrText>
+              <w:instrText xml:space="preserve"> PAGEREF _Toc520732114 \h </w:instrText>
             </w:r>
             <w:r>
               <w:rPr>
@@ -854,7 +851,171 @@
                 <w:noProof/>
                 <w:webHidden/>
               </w:rPr>
-              <w:t>4</w:t>
+              <w:t>5</w:t>
+            </w:r>
+            <w:r>
+              <w:rPr>
+                <w:noProof/>
+                <w:webHidden/>
+              </w:rPr>
+              <w:fldChar w:fldCharType="end"/>
+            </w:r>
+          </w:hyperlink>
+        </w:p>
+        <w:p>
+          <w:pPr>
+            <w:pStyle w:val="TOC1"/>
+            <w:tabs>
+              <w:tab w:val="left" w:pos="480"/>
+              <w:tab w:val="right" w:leader="dot" w:pos="9350"/>
+            </w:tabs>
+            <w:rPr>
+              <w:noProof/>
+            </w:rPr>
+          </w:pPr>
+          <w:hyperlink w:anchor="_Toc520732115" w:history="1">
+            <w:r>
+              <w:rPr>
+                <w:rStyle w:val="Hyperlink"/>
+                <w:noProof/>
+              </w:rPr>
+              <w:t>6.</w:t>
+            </w:r>
+            <w:r>
+              <w:rPr>
+                <w:noProof/>
+              </w:rPr>
+              <w:tab/>
+            </w:r>
+            <w:r>
+              <w:rPr>
+                <w:rStyle w:val="Hyperlink"/>
+                <w:noProof/>
+              </w:rPr>
+              <w:t>Component Design</w:t>
+            </w:r>
+            <w:r>
+              <w:rPr>
+                <w:noProof/>
+                <w:webHidden/>
+              </w:rPr>
+              <w:tab/>
+            </w:r>
+            <w:r>
+              <w:rPr>
+                <w:noProof/>
+                <w:webHidden/>
+              </w:rPr>
+              <w:fldChar w:fldCharType="begin"/>
+            </w:r>
+            <w:r>
+              <w:rPr>
+                <w:noProof/>
+                <w:webHidden/>
+              </w:rPr>
+              <w:instrText xml:space="preserve"> PAGEREF _Toc520732115 \h </w:instrText>
+            </w:r>
+            <w:r>
+              <w:rPr>
+                <w:noProof/>
+                <w:webHidden/>
+              </w:rPr>
+            </w:r>
+            <w:r>
+              <w:rPr>
+                <w:noProof/>
+                <w:webHidden/>
+              </w:rPr>
+              <w:fldChar w:fldCharType="separate"/>
+            </w:r>
+            <w:r>
+              <w:rPr>
+                <w:noProof/>
+                <w:webHidden/>
+              </w:rPr>
+              <w:t>10</w:t>
+            </w:r>
+            <w:r>
+              <w:rPr>
+                <w:noProof/>
+                <w:webHidden/>
+              </w:rPr>
+              <w:fldChar w:fldCharType="end"/>
+            </w:r>
+          </w:hyperlink>
+        </w:p>
+        <w:p>
+          <w:pPr>
+            <w:pStyle w:val="TOC2"/>
+            <w:tabs>
+              <w:tab w:val="left" w:pos="960"/>
+              <w:tab w:val="right" w:leader="dot" w:pos="9350"/>
+            </w:tabs>
+            <w:rPr>
+              <w:noProof/>
+            </w:rPr>
+          </w:pPr>
+          <w:hyperlink w:anchor="_Toc520732116" w:history="1">
+            <w:r>
+              <w:rPr>
+                <w:rStyle w:val="Hyperlink"/>
+                <w:noProof/>
+              </w:rPr>
+              <w:t>6.1.</w:t>
+            </w:r>
+            <w:r>
+              <w:rPr>
+                <w:noProof/>
+              </w:rPr>
+              <w:tab/>
+            </w:r>
+            <w:r>
+              <w:rPr>
+                <w:rStyle w:val="Hyperlink"/>
+                <w:noProof/>
+              </w:rPr>
+              <w:t>Extract Color Theme from Images</w:t>
+            </w:r>
+            <w:r>
+              <w:rPr>
+                <w:noProof/>
+                <w:webHidden/>
+              </w:rPr>
+              <w:tab/>
+            </w:r>
+            <w:r>
+              <w:rPr>
+                <w:noProof/>
+                <w:webHidden/>
+              </w:rPr>
+              <w:fldChar w:fldCharType="begin"/>
+            </w:r>
+            <w:r>
+              <w:rPr>
+                <w:noProof/>
+                <w:webHidden/>
+              </w:rPr>
+              <w:instrText xml:space="preserve"> PAGEREF _Toc520732116 \h </w:instrText>
+            </w:r>
+            <w:r>
+              <w:rPr>
+                <w:noProof/>
+                <w:webHidden/>
+              </w:rPr>
+            </w:r>
+            <w:r>
+              <w:rPr>
+                <w:noProof/>
+                <w:webHidden/>
+              </w:rPr>
+              <w:fldChar w:fldCharType="separate"/>
+            </w:r>
+            <w:r>
+              <w:rPr>
+                <w:noProof/>
+                <w:webHidden/>
+              </w:rPr>
+              <w:t>10</w:t>
             </w:r>
             <w:r>
               <w:rPr>
@@ -876,13 +1037,13 @@
               <w:noProof/>
             </w:rPr>
           </w:pPr>
-          <w:hyperlink w:anchor="_Toc519521594" w:history="1">
+          <w:hyperlink w:anchor="_Toc520732117" w:history="1">
             <w:r>
               <w:rPr>
                 <w:rStyle w:val="Hyperlink"/>
                 <w:noProof/>
               </w:rPr>
-              <w:t>5.1.5.</w:t>
+              <w:t>6.1.1.</w:t>
             </w:r>
             <w:r>
               <w:rPr>
@@ -895,7 +1056,7 @@
                 <w:rStyle w:val="Hyperlink"/>
                 <w:noProof/>
               </w:rPr>
-              <w:t>LAB Color Space</w:t>
+              <w:t>median-cut algorithm</w:t>
             </w:r>
             <w:r>
               <w:rPr>
@@ -916,7 +1077,7 @@
                 <w:noProof/>
                 <w:webHidden/>
               </w:rPr>
-              <w:instrText xml:space="preserve"> PAGEREF _Toc519521594 \h </w:instrText>
+              <w:instrText xml:space="preserve"> PAGEREF _Toc520732117 \h </w:instrText>
             </w:r>
             <w:r>
               <w:rPr>
@@ -936,176 +1097,7 @@
                 <w:noProof/>
                 <w:webHidden/>
               </w:rPr>
-              <w:t>4</w:t>
-            </w:r>
-            <w:r>
-              <w:rPr>
-                <w:noProof/>
-                <w:webHidden/>
-              </w:rPr>
-              <w:fldChar w:fldCharType="end"/>
-            </w:r>
-          </w:hyperlink>
-          <w:bookmarkStart w:id="0" w:name="_GoBack"/>
-          <w:bookmarkEnd w:id="0"/>
-        </w:p>
-        <w:p>
-          <w:pPr>
-            <w:pStyle w:val="TOC1"/>
-            <w:tabs>
-              <w:tab w:val="left" w:pos="480"/>
-              <w:tab w:val="right" w:leader="dot" w:pos="9350"/>
-            </w:tabs>
-            <w:rPr>
-              <w:noProof/>
-            </w:rPr>
-          </w:pPr>
-          <w:hyperlink w:anchor="_Toc519521595" w:history="1">
-            <w:r>
-              <w:rPr>
-                <w:rStyle w:val="Hyperlink"/>
-                <w:noProof/>
-                <w:color w:val="FF0000"/>
-              </w:rPr>
-              <w:t>6.</w:t>
-            </w:r>
-            <w:r>
-              <w:rPr>
-                <w:noProof/>
-                <w:color w:val="FF0000"/>
-              </w:rPr>
-              <w:tab/>
-            </w:r>
-            <w:r>
-              <w:rPr>
-                <w:rStyle w:val="Hyperlink"/>
-                <w:noProof/>
-                <w:color w:val="FF0000"/>
-              </w:rPr>
-              <w:t>Component Design</w:t>
-            </w:r>
-            <w:r>
-              <w:rPr>
-                <w:noProof/>
-                <w:webHidden/>
-              </w:rPr>
-              <w:tab/>
-            </w:r>
-            <w:r>
-              <w:rPr>
-                <w:noProof/>
-                <w:webHidden/>
-              </w:rPr>
-              <w:fldChar w:fldCharType="begin"/>
-            </w:r>
-            <w:r>
-              <w:rPr>
-                <w:noProof/>
-                <w:webHidden/>
-              </w:rPr>
-              <w:instrText xml:space="preserve"> PAGEREF _Toc519521595 \h </w:instrText>
-            </w:r>
-            <w:r>
-              <w:rPr>
-                <w:noProof/>
-                <w:webHidden/>
-              </w:rPr>
-            </w:r>
-            <w:r>
-              <w:rPr>
-                <w:noProof/>
-                <w:webHidden/>
-              </w:rPr>
-              <w:fldChar w:fldCharType="separate"/>
-            </w:r>
-            <w:r>
-              <w:rPr>
-                <w:noProof/>
-                <w:webHidden/>
-              </w:rPr>
-              <w:t>9</w:t>
-            </w:r>
-            <w:r>
-              <w:rPr>
-                <w:noProof/>
-                <w:webHidden/>
-              </w:rPr>
-              <w:fldChar w:fldCharType="end"/>
-            </w:r>
-          </w:hyperlink>
-        </w:p>
-        <w:p>
-          <w:pPr>
-            <w:pStyle w:val="TOC2"/>
-            <w:tabs>
-              <w:tab w:val="left" w:pos="960"/>
-              <w:tab w:val="right" w:leader="dot" w:pos="9350"/>
-            </w:tabs>
-            <w:rPr>
-              <w:noProof/>
-            </w:rPr>
-          </w:pPr>
-          <w:hyperlink w:anchor="_Toc519521596" w:history="1">
-            <w:r>
-              <w:rPr>
-                <w:rStyle w:val="Hyperlink"/>
-                <w:noProof/>
-              </w:rPr>
-              <w:t>6.1.</w:t>
-            </w:r>
-            <w:r>
-              <w:rPr>
-                <w:noProof/>
-              </w:rPr>
-              <w:tab/>
-            </w:r>
-            <w:r>
-              <w:rPr>
-                <w:rStyle w:val="Hyperlink"/>
-                <w:noProof/>
-              </w:rPr>
-              <w:t>Extract Color Theme from Images</w:t>
-            </w:r>
-            <w:r>
-              <w:rPr>
-                <w:noProof/>
-                <w:webHidden/>
-              </w:rPr>
-              <w:tab/>
-            </w:r>
-            <w:r>
-              <w:rPr>
-                <w:noProof/>
-                <w:webHidden/>
-              </w:rPr>
-              <w:fldChar w:fldCharType="begin"/>
-            </w:r>
-            <w:r>
-              <w:rPr>
-                <w:noProof/>
-                <w:webHidden/>
-              </w:rPr>
-              <w:instrText xml:space="preserve"> PAGEREF _Toc519521596 \h </w:instrText>
-            </w:r>
-            <w:r>
-              <w:rPr>
-                <w:noProof/>
-                <w:webHidden/>
-              </w:rPr>
-            </w:r>
-            <w:r>
-              <w:rPr>
-                <w:noProof/>
-                <w:webHidden/>
-              </w:rPr>
-              <w:fldChar w:fldCharType="separate"/>
-            </w:r>
-            <w:r>
-              <w:rPr>
-                <w:noProof/>
-                <w:webHidden/>
-              </w:rPr>
-              <w:t>9</w:t>
+              <w:t>10</w:t>
             </w:r>
             <w:r>
               <w:rPr>
@@ -1127,13 +1119,13 @@
               <w:noProof/>
             </w:rPr>
           </w:pPr>
-          <w:hyperlink w:anchor="_Toc519521597" w:history="1">
+          <w:hyperlink w:anchor="_Toc520732118" w:history="1">
             <w:r>
               <w:rPr>
                 <w:rStyle w:val="Hyperlink"/>
                 <w:noProof/>
               </w:rPr>
-              <w:t>6.1.1.</w:t>
+              <w:t>6.1.2.</w:t>
             </w:r>
             <w:r>
               <w:rPr>
@@ -1146,7 +1138,7 @@
                 <w:rStyle w:val="Hyperlink"/>
                 <w:noProof/>
               </w:rPr>
-              <w:t>median-cut algorithm</w:t>
+              <w:t>octree algorithm</w:t>
             </w:r>
             <w:r>
               <w:rPr>
@@ -1167,7 +1159,7 @@
                 <w:noProof/>
                 <w:webHidden/>
               </w:rPr>
-              <w:instrText xml:space="preserve"> PAGEREF _Toc519521597 \h </w:instrText>
+              <w:instrText xml:space="preserve"> PAGEREF _Toc520732118 \h </w:instrText>
             </w:r>
             <w:r>
               <w:rPr>
@@ -1187,7 +1179,7 @@
                 <w:noProof/>
                 <w:webHidden/>
               </w:rPr>
-              <w:t>9</w:t>
+              <w:t>10</w:t>
             </w:r>
             <w:r>
               <w:rPr>
@@ -1209,13 +1201,13 @@
               <w:noProof/>
             </w:rPr>
           </w:pPr>
-          <w:hyperlink w:anchor="_Toc519521598" w:history="1">
+          <w:hyperlink w:anchor="_Toc520732119" w:history="1">
             <w:r>
               <w:rPr>
                 <w:rStyle w:val="Hyperlink"/>
                 <w:noProof/>
               </w:rPr>
-              <w:t>6.1.2.</w:t>
+              <w:t>6.1.3.</w:t>
             </w:r>
             <w:r>
               <w:rPr>
@@ -1228,7 +1220,7 @@
                 <w:rStyle w:val="Hyperlink"/>
                 <w:noProof/>
               </w:rPr>
-              <w:t>octree algorithm</w:t>
+              <w:t>kmeans algorithm</w:t>
             </w:r>
             <w:r>
               <w:rPr>
@@ -1249,89 +1241,7 @@
                 <w:noProof/>
                 <w:webHidden/>
               </w:rPr>
-              <w:instrText xml:space="preserve"> PAGEREF _Toc519521598 \h </w:instrText>
-            </w:r>
-            <w:r>
-              <w:rPr>
-                <w:noProof/>
-                <w:webHidden/>
-              </w:rPr>
-            </w:r>
-            <w:r>
-              <w:rPr>
-                <w:noProof/>
-                <w:webHidden/>
-              </w:rPr>
-              <w:fldChar w:fldCharType="separate"/>
-            </w:r>
-            <w:r>
-              <w:rPr>
-                <w:noProof/>
-                <w:webHidden/>
-              </w:rPr>
-              <w:t>10</w:t>
-            </w:r>
-            <w:r>
-              <w:rPr>
-                <w:noProof/>
-                <w:webHidden/>
-              </w:rPr>
-              <w:fldChar w:fldCharType="end"/>
-            </w:r>
-          </w:hyperlink>
-        </w:p>
-        <w:p>
-          <w:pPr>
-            <w:pStyle w:val="TOC3"/>
-            <w:tabs>
-              <w:tab w:val="left" w:pos="1440"/>
-              <w:tab w:val="right" w:leader="dot" w:pos="9350"/>
-            </w:tabs>
-            <w:rPr>
-              <w:noProof/>
-            </w:rPr>
-          </w:pPr>
-          <w:hyperlink w:anchor="_Toc519521599" w:history="1">
-            <w:r>
-              <w:rPr>
-                <w:rStyle w:val="Hyperlink"/>
-                <w:noProof/>
-              </w:rPr>
-              <w:t>6.1.3.</w:t>
-            </w:r>
-            <w:r>
-              <w:rPr>
-                <w:noProof/>
-              </w:rPr>
-              <w:tab/>
-            </w:r>
-            <w:r>
-              <w:rPr>
-                <w:rStyle w:val="Hyperlink"/>
-                <w:noProof/>
-              </w:rPr>
-              <w:t>kmeans algorithm</w:t>
-            </w:r>
-            <w:r>
-              <w:rPr>
-                <w:noProof/>
-                <w:webHidden/>
-              </w:rPr>
-              <w:tab/>
-            </w:r>
-            <w:r>
-              <w:rPr>
-                <w:noProof/>
-                <w:webHidden/>
-              </w:rPr>
-              <w:fldChar w:fldCharType="begin"/>
-            </w:r>
-            <w:r>
-              <w:rPr>
-                <w:noProof/>
-                <w:webHidden/>
-              </w:rPr>
-              <w:instrText xml:space="preserve"> PAGEREF _Toc519521599 \h </w:instrText>
+              <w:instrText xml:space="preserve"> PAGEREF _Toc520732119 \h </w:instrText>
             </w:r>
             <w:r>
               <w:rPr>
@@ -1373,7 +1283,7 @@
               <w:noProof/>
             </w:rPr>
           </w:pPr>
-          <w:hyperlink w:anchor="_Toc519521600" w:history="1">
+          <w:hyperlink w:anchor="_Toc520732120" w:history="1">
             <w:r>
               <w:rPr>
                 <w:rStyle w:val="Hyperlink"/>
@@ -1413,7 +1323,7 @@
                 <w:noProof/>
                 <w:webHidden/>
               </w:rPr>
-              <w:instrText xml:space="preserve"> PAGEREF _Toc519521600 \h </w:instrText>
+              <w:instrText xml:space="preserve"> PAGEREF _Toc520732120 \h </w:instrText>
             </w:r>
             <w:r>
               <w:rPr>
@@ -1455,7 +1365,7 @@
               <w:noProof/>
             </w:rPr>
           </w:pPr>
-          <w:hyperlink w:anchor="_Toc519521601" w:history="1">
+          <w:hyperlink w:anchor="_Toc520732121" w:history="1">
             <w:r>
               <w:rPr>
                 <w:rStyle w:val="Hyperlink"/>
@@ -1495,7 +1405,7 @@
                 <w:noProof/>
                 <w:webHidden/>
               </w:rPr>
-              <w:instrText xml:space="preserve"> PAGEREF _Toc519521601 \h </w:instrText>
+              <w:instrText xml:space="preserve"> PAGEREF _Toc520732121 \h </w:instrText>
             </w:r>
             <w:r>
               <w:rPr>
@@ -1537,7 +1447,7 @@
               <w:noProof/>
             </w:rPr>
           </w:pPr>
-          <w:hyperlink w:anchor="_Toc519521602" w:history="1">
+          <w:hyperlink w:anchor="_Toc520732122" w:history="1">
             <w:r>
               <w:rPr>
                 <w:rStyle w:val="Hyperlink"/>
@@ -1577,7 +1487,7 @@
                 <w:noProof/>
                 <w:webHidden/>
               </w:rPr>
-              <w:instrText xml:space="preserve"> PAGEREF _Toc519521602 \h </w:instrText>
+              <w:instrText xml:space="preserve"> PAGEREF _Toc520732122 \h </w:instrText>
             </w:r>
             <w:r>
               <w:rPr>
@@ -1648,12 +1558,12 @@
           <w:numId w:val="4"/>
         </w:numPr>
       </w:pPr>
-      <w:bookmarkStart w:id="1" w:name="_Toc519521584"/>
+      <w:bookmarkStart w:id="0" w:name="_Toc520732105"/>
       <w:r>
         <w:lastRenderedPageBreak/>
         <w:t>Introduction</w:t>
       </w:r>
-      <w:bookmarkEnd w:id="1"/>
+      <w:bookmarkEnd w:id="0"/>
     </w:p>
     <w:p>
       <w:pPr>
@@ -1663,11 +1573,11 @@
           <w:numId w:val="4"/>
         </w:numPr>
       </w:pPr>
-      <w:bookmarkStart w:id="2" w:name="_Toc519521585"/>
+      <w:bookmarkStart w:id="1" w:name="_Toc520732106"/>
       <w:r>
         <w:t>System Overview</w:t>
       </w:r>
-      <w:bookmarkEnd w:id="2"/>
+      <w:bookmarkEnd w:id="1"/>
     </w:p>
     <w:p>
       <w:pPr>
@@ -1677,11 +1587,11 @@
           <w:numId w:val="4"/>
         </w:numPr>
       </w:pPr>
-      <w:bookmarkStart w:id="3" w:name="_Toc519521586"/>
+      <w:bookmarkStart w:id="2" w:name="_Toc520732107"/>
       <w:r>
         <w:t>System Architecture</w:t>
       </w:r>
-      <w:bookmarkEnd w:id="3"/>
+      <w:bookmarkEnd w:id="2"/>
     </w:p>
     <w:p>
       <w:pPr>
@@ -1691,11 +1601,11 @@
           <w:numId w:val="4"/>
         </w:numPr>
       </w:pPr>
-      <w:bookmarkStart w:id="4" w:name="_Toc519521587"/>
+      <w:bookmarkStart w:id="3" w:name="_Toc520732108"/>
       <w:r>
         <w:t>Data Design</w:t>
       </w:r>
-      <w:bookmarkEnd w:id="4"/>
+      <w:bookmarkEnd w:id="3"/>
     </w:p>
     <w:p>
       <w:pPr>
@@ -1705,11 +1615,11 @@
           <w:numId w:val="4"/>
         </w:numPr>
       </w:pPr>
-      <w:bookmarkStart w:id="5" w:name="_Toc519521588"/>
+      <w:bookmarkStart w:id="4" w:name="_Toc520732109"/>
       <w:r>
         <w:t>Color Theory in System Development</w:t>
       </w:r>
-      <w:bookmarkEnd w:id="5"/>
+      <w:bookmarkEnd w:id="4"/>
     </w:p>
     <w:p>
       <w:pPr>
@@ -1719,13 +1629,13 @@
           <w:numId w:val="4"/>
         </w:numPr>
       </w:pPr>
-      <w:bookmarkStart w:id="6" w:name="_Toc518055726"/>
-      <w:bookmarkStart w:id="7" w:name="_Toc519521589"/>
+      <w:bookmarkStart w:id="5" w:name="_Toc518055726"/>
+      <w:bookmarkStart w:id="6" w:name="_Toc520732110"/>
       <w:r>
         <w:t>Color Spaces</w:t>
       </w:r>
+      <w:bookmarkEnd w:id="5"/>
       <w:bookmarkEnd w:id="6"/>
-      <w:bookmarkEnd w:id="7"/>
     </w:p>
     <w:p>
       <w:pPr>
@@ -1735,8 +1645,8 @@
           <w:numId w:val="4"/>
         </w:numPr>
       </w:pPr>
-      <w:bookmarkStart w:id="8" w:name="_Toc518055727"/>
-      <w:bookmarkStart w:id="9" w:name="_Toc519521590"/>
+      <w:bookmarkStart w:id="7" w:name="_Toc518055727"/>
+      <w:bookmarkStart w:id="8" w:name="_Toc520732111"/>
       <w:proofErr w:type="spellStart"/>
       <w:r>
         <w:t>Munsell</w:t>
@@ -1745,8 +1655,8 @@
       <w:r>
         <w:t xml:space="preserve"> Color System</w:t>
       </w:r>
+      <w:bookmarkEnd w:id="7"/>
       <w:bookmarkEnd w:id="8"/>
-      <w:bookmarkEnd w:id="9"/>
       <w:r>
         <w:t xml:space="preserve"> </w:t>
       </w:r>
@@ -1759,11 +1669,11 @@
           <w:numId w:val="4"/>
         </w:numPr>
       </w:pPr>
-      <w:bookmarkStart w:id="10" w:name="_Toc518055728"/>
+      <w:bookmarkStart w:id="9" w:name="_Toc518055728"/>
       <w:r>
         <w:t>Introduction</w:t>
       </w:r>
-      <w:bookmarkEnd w:id="10"/>
+      <w:bookmarkEnd w:id="9"/>
     </w:p>
     <w:p>
       <w:pPr>
@@ -2335,11 +2245,11 @@
           <w:numId w:val="4"/>
         </w:numPr>
       </w:pPr>
-      <w:bookmarkStart w:id="11" w:name="_Toc518055729"/>
+      <w:bookmarkStart w:id="10" w:name="_Toc518055729"/>
       <w:r>
         <w:t>Visual Analysis -- Color Harmony Types</w:t>
       </w:r>
-      <w:bookmarkEnd w:id="11"/>
+      <w:bookmarkEnd w:id="10"/>
     </w:p>
     <w:p>
       <w:pPr>
@@ -2937,14 +2847,14 @@
           <w:numId w:val="4"/>
         </w:numPr>
       </w:pPr>
-      <w:bookmarkStart w:id="12" w:name="_Toc518055730"/>
-      <w:bookmarkStart w:id="13" w:name="_Toc519521591"/>
+      <w:bookmarkStart w:id="11" w:name="_Toc518055730"/>
+      <w:bookmarkStart w:id="12" w:name="_Toc520732112"/>
       <w:r>
         <w:lastRenderedPageBreak/>
         <w:t>Additive Color System</w:t>
       </w:r>
+      <w:bookmarkEnd w:id="11"/>
       <w:bookmarkEnd w:id="12"/>
-      <w:bookmarkEnd w:id="13"/>
     </w:p>
     <w:p>
       <w:pPr>
@@ -2954,11 +2864,9 @@
           <w:numId w:val="4"/>
         </w:numPr>
       </w:pPr>
-      <w:bookmarkStart w:id="14" w:name="_Toc518055731"/>
-      <w:r>
-        <w:t>Introduction</w:t>
-      </w:r>
-      <w:bookmarkEnd w:id="14"/>
+      <w:r>
+        <w:t>RGB Color Space</w:t>
+      </w:r>
     </w:p>
     <w:p>
       <w:pPr>
@@ -3196,110 +3104,12 @@
           <w:numId w:val="4"/>
         </w:numPr>
       </w:pPr>
-      <w:r>
-        <w:t>Visual Analysis – Color Harmony</w:t>
-      </w:r>
-    </w:p>
-    <w:p>
-      <w:pPr>
-        <w:pStyle w:val="Heading3"/>
-        <w:numPr>
-          <w:ilvl w:val="2"/>
-          <w:numId w:val="4"/>
-        </w:numPr>
-      </w:pPr>
-      <w:bookmarkStart w:id="15" w:name="_Toc518055732"/>
-      <w:bookmarkStart w:id="16" w:name="_Toc519521592"/>
-      <w:r>
-        <w:t>Subtractive Color System</w:t>
-      </w:r>
-      <w:bookmarkEnd w:id="15"/>
-      <w:bookmarkEnd w:id="16"/>
-    </w:p>
-    <w:p>
-      <w:pPr>
-        <w:pStyle w:val="Heading4"/>
-        <w:numPr>
-          <w:ilvl w:val="3"/>
-          <w:numId w:val="4"/>
-        </w:numPr>
-      </w:pPr>
-      <w:bookmarkStart w:id="17" w:name="_Toc518055733"/>
-      <w:r>
-        <w:t>Introduction</w:t>
-      </w:r>
-      <w:bookmarkEnd w:id="17"/>
-    </w:p>
-    <w:p>
-      <w:pPr>
-        <w:pStyle w:val="Heading3"/>
-        <w:numPr>
-          <w:ilvl w:val="2"/>
-          <w:numId w:val="4"/>
-        </w:numPr>
-      </w:pPr>
-      <w:bookmarkStart w:id="18" w:name="_Toc518055734"/>
-      <w:bookmarkStart w:id="19" w:name="_Toc519521593"/>
+      <w:bookmarkStart w:id="13" w:name="_Toc518055732"/>
       <w:r>
         <w:t>HSV Color Space</w:t>
       </w:r>
-      <w:bookmarkEnd w:id="18"/>
-      <w:bookmarkEnd w:id="19"/>
-    </w:p>
-    <w:p>
-      <w:pPr>
-        <w:pStyle w:val="Heading4"/>
-        <w:numPr>
-          <w:ilvl w:val="3"/>
-          <w:numId w:val="4"/>
-        </w:numPr>
-      </w:pPr>
-      <w:bookmarkStart w:id="20" w:name="_Toc518055735"/>
-      <w:r>
-        <w:t>Introduction</w:t>
-      </w:r>
-      <w:bookmarkEnd w:id="20"/>
-    </w:p>
-    <w:p>
-      <w:pPr>
-        <w:pStyle w:val="Heading3"/>
-        <w:numPr>
-          <w:ilvl w:val="2"/>
-          <w:numId w:val="4"/>
-        </w:numPr>
-      </w:pPr>
-      <w:bookmarkStart w:id="21" w:name="_Toc518055736"/>
-      <w:bookmarkStart w:id="22" w:name="_Toc519521594"/>
-      <w:r>
-        <w:t>LAB Color Space</w:t>
-      </w:r>
-      <w:bookmarkEnd w:id="21"/>
-      <w:bookmarkEnd w:id="22"/>
-    </w:p>
-    <w:p>
-      <w:pPr>
-        <w:pStyle w:val="Heading4"/>
-        <w:numPr>
-          <w:ilvl w:val="3"/>
-          <w:numId w:val="4"/>
-        </w:numPr>
-      </w:pPr>
-      <w:bookmarkStart w:id="23" w:name="_Toc518055737"/>
-      <w:r>
-        <w:t>Introduction</w:t>
-      </w:r>
-      <w:bookmarkEnd w:id="23"/>
-    </w:p>
-    <w:p>
-      <w:pPr>
-        <w:pStyle w:val="Heading4"/>
-        <w:numPr>
-          <w:ilvl w:val="3"/>
-          <w:numId w:val="4"/>
-        </w:numPr>
-      </w:pPr>
-      <w:r>
-        <w:t>Visual Analysis – Color Harmony</w:t>
+      <w:r>
+        <w:t xml:space="preserve"> and HSL Color Space</w:t>
       </w:r>
     </w:p>
     <w:p>
@@ -3315,22 +3125,39 @@
       <w:r>
         <w:rPr>
           <w:rFonts w:ascii="Times New Roman" w:eastAsia="Times New Roman" w:hAnsi="Times New Roman" w:cs="Times New Roman"/>
+          <w:color w:val="000000" w:themeColor="text1"/>
+        </w:rPr>
+        <w:t xml:space="preserve">HSV and HSL color spaces are two alternations of the RGB color model, which are </w:t>
+      </w:r>
+      <w:r>
+        <w:rPr>
+          <w:rFonts w:ascii="Times New Roman" w:eastAsia="Times New Roman" w:hAnsi="Times New Roman" w:cs="Times New Roman"/>
+          <w:color w:val="000000" w:themeColor="text1"/>
+        </w:rPr>
+        <w:t>designed for human vision.</w:t>
+      </w:r>
+    </w:p>
+    <w:p>
+      <w:pPr>
+        <w:pStyle w:val="ListParagraph"/>
+        <w:ind w:firstLine="240"/>
+        <w:jc w:val="center"/>
+        <w:rPr>
+          <w:rFonts w:ascii="Times New Roman" w:eastAsia="Times New Roman" w:hAnsi="Times New Roman" w:cs="Times New Roman"/>
+          <w:color w:val="000000" w:themeColor="text1"/>
+        </w:rPr>
+      </w:pPr>
+      <w:r>
+        <w:rPr>
+          <w:rFonts w:ascii="Times New Roman" w:eastAsia="Times New Roman" w:hAnsi="Times New Roman" w:cs="Times New Roman"/>
           <w:noProof/>
           <w:color w:val="000000" w:themeColor="text1"/>
         </w:rPr>
         <w:drawing>
-          <wp:anchor distT="0" distB="0" distL="114300" distR="114300" simplePos="0" relativeHeight="251662336" behindDoc="0" locked="0" layoutInCell="1" allowOverlap="1">
-            <wp:simplePos x="0" y="0"/>
-            <wp:positionH relativeFrom="margin">
-              <wp:posOffset>2061296</wp:posOffset>
-            </wp:positionH>
-            <wp:positionV relativeFrom="margin">
-              <wp:posOffset>7205107</wp:posOffset>
-            </wp:positionV>
-            <wp:extent cx="1706245" cy="1706245"/>
-            <wp:effectExtent l="0" t="0" r="0" b="0"/>
-            <wp:wrapTopAndBottom/>
-            <wp:docPr id="4" name="Picture 4"/>
+          <wp:inline distT="0" distB="0" distL="0" distR="0">
+            <wp:extent cx="2445327" cy="1833995"/>
+            <wp:effectExtent l="0" t="0" r="6350" b="0"/>
+            <wp:docPr id="19" name="Picture 19"/>
             <wp:cNvGraphicFramePr>
               <a:graphicFrameLocks xmlns:a="http://schemas.openxmlformats.org/drawingml/2006/main" noChangeAspect="1"/>
             </wp:cNvGraphicFramePr>
@@ -3338,7 +3165,7 @@
               <a:graphicData uri="http://schemas.openxmlformats.org/drawingml/2006/picture">
                 <pic:pic xmlns:pic="http://schemas.openxmlformats.org/drawingml/2006/picture">
                   <pic:nvPicPr>
-                    <pic:cNvPr id="4" name="RYB_colourWheel.png"/>
+                    <pic:cNvPr id="19" name="HSV_color_solid_cylinder_alpha_lowgamma.png"/>
                     <pic:cNvPicPr/>
                   </pic:nvPicPr>
                   <pic:blipFill>
@@ -3356,7 +3183,7 @@
                   <pic:spPr>
                     <a:xfrm>
                       <a:off x="0" y="0"/>
-                      <a:ext cx="1706245" cy="1706245"/>
+                      <a:ext cx="2459980" cy="1844985"/>
                     </a:xfrm>
                     <a:prstGeom prst="rect">
                       <a:avLst/>
@@ -3365,70 +3192,56 @@
                 </pic:pic>
               </a:graphicData>
             </a:graphic>
-            <wp14:sizeRelH relativeFrom="margin">
-              <wp14:pctWidth>0</wp14:pctWidth>
-            </wp14:sizeRelH>
-            <wp14:sizeRelV relativeFrom="margin">
-              <wp14:pctHeight>0</wp14:pctHeight>
-            </wp14:sizeRelV>
-          </wp:anchor>
+          </wp:inline>
         </w:drawing>
       </w:r>
       <w:r>
         <w:rPr>
           <w:rFonts w:ascii="Times New Roman" w:eastAsia="Times New Roman" w:hAnsi="Times New Roman" w:cs="Times New Roman"/>
-          <w:color w:val="000000" w:themeColor="text1"/>
-        </w:rPr>
-        <w:t xml:space="preserve">Technically the color wheel </w:t>
-      </w:r>
-      <w:r>
-        <w:rPr>
-          <w:rFonts w:ascii="Times New Roman" w:eastAsia="Times New Roman" w:hAnsi="Times New Roman" w:cs="Times New Roman"/>
-          <w:color w:val="000000" w:themeColor="text1"/>
-        </w:rPr>
-        <w:t xml:space="preserve">shown below </w:t>
-      </w:r>
-      <w:r>
-        <w:rPr>
-          <w:rFonts w:ascii="Times New Roman" w:eastAsia="Times New Roman" w:hAnsi="Times New Roman" w:cs="Times New Roman"/>
-          <w:color w:val="000000" w:themeColor="text1"/>
-        </w:rPr>
-        <w:t xml:space="preserve">in </w:t>
-      </w:r>
-      <w:r>
-        <w:rPr>
-          <w:rFonts w:ascii="Times New Roman" w:eastAsia="Times New Roman" w:hAnsi="Times New Roman" w:cs="Times New Roman"/>
-          <w:color w:val="000000" w:themeColor="text1"/>
-        </w:rPr>
-        <w:t>Adobe Il</w:t>
-      </w:r>
-      <w:r>
-        <w:rPr>
-          <w:rFonts w:ascii="Times New Roman" w:eastAsia="Times New Roman" w:hAnsi="Times New Roman" w:cs="Times New Roman"/>
-          <w:color w:val="000000" w:themeColor="text1"/>
-        </w:rPr>
-        <w:t>l</w:t>
-      </w:r>
-      <w:r>
-        <w:rPr>
-          <w:rFonts w:ascii="Times New Roman" w:eastAsia="Times New Roman" w:hAnsi="Times New Roman" w:cs="Times New Roman"/>
-          <w:color w:val="000000" w:themeColor="text1"/>
-        </w:rPr>
-        <w:t xml:space="preserve">ustrator </w:t>
-      </w:r>
-      <w:r>
-        <w:rPr>
-          <w:rFonts w:ascii="Times New Roman" w:eastAsia="Times New Roman" w:hAnsi="Times New Roman" w:cs="Times New Roman"/>
-          <w:color w:val="000000" w:themeColor="text1"/>
-        </w:rPr>
-        <w:t xml:space="preserve">has most similarities with LAB color wheel but </w:t>
-      </w:r>
-      <w:r>
-        <w:rPr>
-          <w:rFonts w:ascii="Times New Roman" w:eastAsia="Times New Roman" w:hAnsi="Times New Roman" w:cs="Times New Roman"/>
-          <w:color w:val="000000" w:themeColor="text1"/>
-        </w:rPr>
-        <w:t>more visually.</w:t>
+          <w:noProof/>
+          <w:color w:val="000000" w:themeColor="text1"/>
+        </w:rPr>
+        <w:drawing>
+          <wp:inline distT="0" distB="0" distL="0" distR="0">
+            <wp:extent cx="2466109" cy="1849582"/>
+            <wp:effectExtent l="0" t="0" r="0" b="5080"/>
+            <wp:docPr id="20" name="Picture 20"/>
+            <wp:cNvGraphicFramePr>
+              <a:graphicFrameLocks xmlns:a="http://schemas.openxmlformats.org/drawingml/2006/main" noChangeAspect="1"/>
+            </wp:cNvGraphicFramePr>
+            <a:graphic xmlns:a="http://schemas.openxmlformats.org/drawingml/2006/main">
+              <a:graphicData uri="http://schemas.openxmlformats.org/drawingml/2006/picture">
+                <pic:pic xmlns:pic="http://schemas.openxmlformats.org/drawingml/2006/picture">
+                  <pic:nvPicPr>
+                    <pic:cNvPr id="20" name="HSL_color_solid_cylinder_alpha_lowgamma.png"/>
+                    <pic:cNvPicPr/>
+                  </pic:nvPicPr>
+                  <pic:blipFill>
+                    <a:blip r:embed="rId15" cstate="print">
+                      <a:extLst>
+                        <a:ext uri="{28A0092B-C50C-407E-A947-70E740481C1C}">
+                          <a14:useLocalDpi xmlns:a14="http://schemas.microsoft.com/office/drawing/2010/main" val="0"/>
+                        </a:ext>
+                      </a:extLst>
+                    </a:blip>
+                    <a:stretch>
+                      <a:fillRect/>
+                    </a:stretch>
+                  </pic:blipFill>
+                  <pic:spPr>
+                    <a:xfrm>
+                      <a:off x="0" y="0"/>
+                      <a:ext cx="2474084" cy="1855563"/>
+                    </a:xfrm>
+                    <a:prstGeom prst="rect">
+                      <a:avLst/>
+                    </a:prstGeom>
+                  </pic:spPr>
+                </pic:pic>
+              </a:graphicData>
+            </a:graphic>
+          </wp:inline>
+        </w:drawing>
       </w:r>
     </w:p>
     <w:p>
@@ -3446,7 +3259,327 @@
           <w:rFonts w:ascii="Times New Roman" w:eastAsia="Times New Roman" w:hAnsi="Times New Roman" w:cs="Times New Roman"/>
           <w:color w:val="000000" w:themeColor="text1"/>
         </w:rPr>
+        <w:t>Figure HSV color space.                 Figure HSL color space</w:t>
+      </w:r>
+    </w:p>
+    <w:p>
+      <w:pPr>
+        <w:pStyle w:val="ListParagraph"/>
+        <w:ind w:firstLine="240"/>
+        <w:jc w:val="both"/>
+        <w:rPr>
+          <w:rFonts w:ascii="Times New Roman" w:eastAsia="Times New Roman" w:hAnsi="Times New Roman" w:cs="Times New Roman"/>
+          <w:color w:val="000000" w:themeColor="text1"/>
+        </w:rPr>
+      </w:pPr>
+      <w:r>
+        <w:rPr>
+          <w:rFonts w:ascii="Times New Roman" w:eastAsia="Times New Roman" w:hAnsi="Times New Roman" w:cs="Times New Roman"/>
+          <w:color w:val="000000" w:themeColor="text1"/>
+        </w:rPr>
+        <w:t xml:space="preserve">HSV means hue, saturation and value, and HSL means hue, saturation and lightness. Although these </w:t>
+      </w:r>
+      <w:proofErr w:type="gramStart"/>
+      <w:r>
+        <w:rPr>
+          <w:rFonts w:ascii="Times New Roman" w:eastAsia="Times New Roman" w:hAnsi="Times New Roman" w:cs="Times New Roman"/>
+          <w:color w:val="000000" w:themeColor="text1"/>
+        </w:rPr>
+        <w:t>two color</w:t>
+      </w:r>
+      <w:proofErr w:type="gramEnd"/>
+      <w:r>
+        <w:rPr>
+          <w:rFonts w:ascii="Times New Roman" w:eastAsia="Times New Roman" w:hAnsi="Times New Roman" w:cs="Times New Roman"/>
+          <w:color w:val="000000" w:themeColor="text1"/>
+        </w:rPr>
+        <w:t xml:space="preserve"> sp</w:t>
+      </w:r>
+      <w:r>
+        <w:rPr>
+          <w:rFonts w:ascii="Times New Roman" w:eastAsia="Times New Roman" w:hAnsi="Times New Roman" w:cs="Times New Roman"/>
+          <w:color w:val="000000" w:themeColor="text1"/>
+        </w:rPr>
+        <w:t xml:space="preserve">aces are very similar, the definition of saturation is different in each color space. As mentioned before, the primary colors (red, yellow, blue) and the </w:t>
+      </w:r>
+      <w:r>
+        <w:rPr>
+          <w:rFonts w:ascii="Times New Roman" w:eastAsia="Times New Roman" w:hAnsi="Times New Roman" w:cs="Times New Roman"/>
+          <w:color w:val="000000" w:themeColor="text1"/>
+        </w:rPr>
         <w:lastRenderedPageBreak/>
+        <w:t xml:space="preserve">secondary colors (green, cyan, magenta) are also called pure colors in the additive color system, which means they are on the edge of the hue circle with full saturation. In HSV, </w:t>
+      </w:r>
+      <w:r>
+        <w:rPr>
+          <w:rFonts w:ascii="Times New Roman" w:eastAsia="Times New Roman" w:hAnsi="Times New Roman" w:cs="Times New Roman"/>
+          <w:color w:val="000000" w:themeColor="text1"/>
+        </w:rPr>
+        <w:t xml:space="preserve">the value is 1 for pure colors, but in HSL they have 0.5 lightness. </w:t>
+      </w:r>
+    </w:p>
+    <w:p>
+      <w:pPr>
+        <w:pStyle w:val="ListParagraph"/>
+        <w:ind w:firstLine="240"/>
+        <w:jc w:val="both"/>
+        <w:rPr>
+          <w:rFonts w:ascii="Times New Roman" w:eastAsia="Times New Roman" w:hAnsi="Times New Roman" w:cs="Times New Roman"/>
+          <w:color w:val="000000" w:themeColor="text1"/>
+        </w:rPr>
+      </w:pPr>
+      <w:r>
+        <w:rPr>
+          <w:rFonts w:ascii="Times New Roman" w:eastAsia="Times New Roman" w:hAnsi="Times New Roman" w:cs="Times New Roman"/>
+          <w:color w:val="000000" w:themeColor="text1"/>
+        </w:rPr>
+        <w:t>In both color spaces, if we mix pure colors with black color (called shades), the saturation won’t change. Additionally, saturation leaves unchanged if adding only white into pure colors in HSL color space</w:t>
+      </w:r>
+      <w:r>
+        <w:rPr>
+          <w:rFonts w:ascii="Times New Roman" w:eastAsia="Times New Roman" w:hAnsi="Times New Roman" w:cs="Times New Roman"/>
+          <w:color w:val="000000" w:themeColor="text1"/>
+        </w:rPr>
+        <w:t>, and only tones which are mixtures of black and white will change saturation (less than 1). For HSV, tinting pure colors with white reduces saturation.</w:t>
+      </w:r>
+    </w:p>
+    <w:p>
+      <w:pPr>
+        <w:pStyle w:val="Heading3"/>
+        <w:numPr>
+          <w:ilvl w:val="2"/>
+          <w:numId w:val="4"/>
+        </w:numPr>
+      </w:pPr>
+      <w:bookmarkStart w:id="14" w:name="_Toc520732113"/>
+      <w:r>
+        <w:t>Subtractive Color System</w:t>
+      </w:r>
+      <w:bookmarkEnd w:id="13"/>
+      <w:bookmarkEnd w:id="14"/>
+    </w:p>
+    <w:p>
+      <w:pPr>
+        <w:pStyle w:val="Heading4"/>
+        <w:numPr>
+          <w:ilvl w:val="3"/>
+          <w:numId w:val="4"/>
+        </w:numPr>
+      </w:pPr>
+      <w:bookmarkStart w:id="15" w:name="_Toc518055733"/>
+      <w:r>
+        <w:t>Introduction</w:t>
+      </w:r>
+      <w:bookmarkEnd w:id="15"/>
+    </w:p>
+    <w:p>
+      <w:pPr>
+        <w:pStyle w:val="ListParagraph"/>
+        <w:ind w:firstLine="240"/>
+        <w:jc w:val="both"/>
+        <w:rPr>
+          <w:rFonts w:ascii="Times New Roman" w:eastAsia="Times New Roman" w:hAnsi="Times New Roman" w:cs="Times New Roman"/>
+          <w:color w:val="000000" w:themeColor="text1"/>
+        </w:rPr>
+      </w:pPr>
+      <w:r>
+        <w:rPr>
+          <w:rFonts w:ascii="Times New Roman" w:eastAsia="Times New Roman" w:hAnsi="Times New Roman" w:cs="Times New Roman"/>
+          <w:color w:val="000000" w:themeColor="text1"/>
+        </w:rPr>
+        <w:t>The basis of subtractive color system is l</w:t>
+      </w:r>
+      <w:r>
+        <w:rPr>
+          <w:rFonts w:ascii="Times New Roman" w:eastAsia="Times New Roman" w:hAnsi="Times New Roman" w:cs="Times New Roman"/>
+          <w:color w:val="000000" w:themeColor="text1"/>
+        </w:rPr>
+        <w:t xml:space="preserve">ight, specifically white light. Any colored object like paintings subtracts wavelengths from the light, giving it colors, so the color that an object displays depends on which parts of the visible spectrum are not absorbed and reflect to our eyes. </w:t>
+      </w:r>
+    </w:p>
+    <w:p>
+      <w:pPr>
+        <w:pStyle w:val="Heading3"/>
+        <w:numPr>
+          <w:ilvl w:val="2"/>
+          <w:numId w:val="4"/>
+        </w:numPr>
+      </w:pPr>
+      <w:bookmarkStart w:id="16" w:name="_Toc518055736"/>
+      <w:bookmarkStart w:id="17" w:name="_Toc520732114"/>
+      <w:r>
+        <w:t>LAB Color Space</w:t>
+      </w:r>
+      <w:bookmarkEnd w:id="16"/>
+      <w:bookmarkEnd w:id="17"/>
+    </w:p>
+    <w:p>
+      <w:pPr>
+        <w:pStyle w:val="Heading4"/>
+        <w:numPr>
+          <w:ilvl w:val="3"/>
+          <w:numId w:val="4"/>
+        </w:numPr>
+      </w:pPr>
+      <w:bookmarkStart w:id="18" w:name="_Toc518055737"/>
+      <w:r>
+        <w:t>Introduction</w:t>
+      </w:r>
+      <w:bookmarkEnd w:id="18"/>
+    </w:p>
+    <w:p>
+      <w:pPr>
+        <w:pStyle w:val="Heading4"/>
+        <w:numPr>
+          <w:ilvl w:val="3"/>
+          <w:numId w:val="4"/>
+        </w:numPr>
+      </w:pPr>
+      <w:r>
+        <w:t>Visual Analysis – Color Harmony</w:t>
+      </w:r>
+    </w:p>
+    <w:p>
+      <w:pPr>
+        <w:pStyle w:val="ListParagraph"/>
+        <w:ind w:firstLine="240"/>
+        <w:jc w:val="both"/>
+        <w:rPr>
+          <w:rFonts w:ascii="Times New Roman" w:eastAsia="Times New Roman" w:hAnsi="Times New Roman" w:cs="Times New Roman"/>
+          <w:color w:val="000000" w:themeColor="text1"/>
+        </w:rPr>
+      </w:pPr>
+      <w:r>
+        <w:rPr>
+          <w:rFonts w:ascii="Times New Roman" w:eastAsia="Times New Roman" w:hAnsi="Times New Roman" w:cs="Times New Roman"/>
+          <w:color w:val="000000" w:themeColor="text1"/>
+        </w:rPr>
+        <w:t xml:space="preserve">Technically the color wheel </w:t>
+      </w:r>
+      <w:r>
+        <w:rPr>
+          <w:rFonts w:ascii="Times New Roman" w:eastAsia="Times New Roman" w:hAnsi="Times New Roman" w:cs="Times New Roman"/>
+          <w:color w:val="000000" w:themeColor="text1"/>
+        </w:rPr>
+        <w:t xml:space="preserve">shown below </w:t>
+      </w:r>
+      <w:r>
+        <w:rPr>
+          <w:rFonts w:ascii="Times New Roman" w:eastAsia="Times New Roman" w:hAnsi="Times New Roman" w:cs="Times New Roman"/>
+          <w:color w:val="000000" w:themeColor="text1"/>
+        </w:rPr>
+        <w:t xml:space="preserve">in </w:t>
+      </w:r>
+      <w:r>
+        <w:rPr>
+          <w:rFonts w:ascii="Times New Roman" w:eastAsia="Times New Roman" w:hAnsi="Times New Roman" w:cs="Times New Roman"/>
+          <w:color w:val="000000" w:themeColor="text1"/>
+        </w:rPr>
+        <w:t>Adobe Il</w:t>
+      </w:r>
+      <w:r>
+        <w:rPr>
+          <w:rFonts w:ascii="Times New Roman" w:eastAsia="Times New Roman" w:hAnsi="Times New Roman" w:cs="Times New Roman"/>
+          <w:color w:val="000000" w:themeColor="text1"/>
+        </w:rPr>
+        <w:t>l</w:t>
+      </w:r>
+      <w:r>
+        <w:rPr>
+          <w:rFonts w:ascii="Times New Roman" w:eastAsia="Times New Roman" w:hAnsi="Times New Roman" w:cs="Times New Roman"/>
+          <w:color w:val="000000" w:themeColor="text1"/>
+        </w:rPr>
+        <w:t xml:space="preserve">ustrator </w:t>
+      </w:r>
+      <w:r>
+        <w:rPr>
+          <w:rFonts w:ascii="Times New Roman" w:eastAsia="Times New Roman" w:hAnsi="Times New Roman" w:cs="Times New Roman"/>
+          <w:color w:val="000000" w:themeColor="text1"/>
+        </w:rPr>
+        <w:t xml:space="preserve">has most similarities with LAB color wheel but </w:t>
+      </w:r>
+      <w:r>
+        <w:rPr>
+          <w:rFonts w:ascii="Times New Roman" w:eastAsia="Times New Roman" w:hAnsi="Times New Roman" w:cs="Times New Roman"/>
+          <w:color w:val="000000" w:themeColor="text1"/>
+        </w:rPr>
+        <w:t>more visually.</w:t>
+      </w:r>
+    </w:p>
+    <w:p>
+      <w:pPr>
+        <w:pStyle w:val="ListParagraph"/>
+        <w:ind w:firstLine="240"/>
+        <w:jc w:val="center"/>
+        <w:rPr>
+          <w:rFonts w:ascii="Times New Roman" w:eastAsia="Times New Roman" w:hAnsi="Times New Roman" w:cs="Times New Roman"/>
+          <w:color w:val="000000" w:themeColor="text1"/>
+        </w:rPr>
+      </w:pPr>
+      <w:r>
+        <w:rPr>
+          <w:rFonts w:ascii="Times New Roman" w:eastAsia="Times New Roman" w:hAnsi="Times New Roman" w:cs="Times New Roman"/>
+          <w:noProof/>
+          <w:color w:val="000000" w:themeColor="text1"/>
+        </w:rPr>
+        <w:drawing>
+          <wp:inline distT="0" distB="0" distL="0" distR="0">
+            <wp:extent cx="1558637" cy="1558637"/>
+            <wp:effectExtent l="0" t="0" r="3810" b="3810"/>
+            <wp:docPr id="21" name="Picture 21"/>
+            <wp:cNvGraphicFramePr>
+              <a:graphicFrameLocks xmlns:a="http://schemas.openxmlformats.org/drawingml/2006/main" noChangeAspect="1"/>
+            </wp:cNvGraphicFramePr>
+            <a:graphic xmlns:a="http://schemas.openxmlformats.org/drawingml/2006/main">
+              <a:graphicData uri="http://schemas.openxmlformats.org/drawingml/2006/picture">
+                <pic:pic xmlns:pic="http://schemas.openxmlformats.org/drawingml/2006/picture">
+                  <pic:nvPicPr>
+                    <pic:cNvPr id="21" name="RYB_colourWheel.png"/>
+                    <pic:cNvPicPr/>
+                  </pic:nvPicPr>
+                  <pic:blipFill>
+                    <a:blip r:embed="rId16" cstate="print">
+                      <a:extLst>
+                        <a:ext uri="{28A0092B-C50C-407E-A947-70E740481C1C}">
+                          <a14:useLocalDpi xmlns:a14="http://schemas.microsoft.com/office/drawing/2010/main" val="0"/>
+                        </a:ext>
+                      </a:extLst>
+                    </a:blip>
+                    <a:stretch>
+                      <a:fillRect/>
+                    </a:stretch>
+                  </pic:blipFill>
+                  <pic:spPr>
+                    <a:xfrm>
+                      <a:off x="0" y="0"/>
+                      <a:ext cx="1566216" cy="1566216"/>
+                    </a:xfrm>
+                    <a:prstGeom prst="rect">
+                      <a:avLst/>
+                    </a:prstGeom>
+                  </pic:spPr>
+                </pic:pic>
+              </a:graphicData>
+            </a:graphic>
+          </wp:inline>
+        </w:drawing>
+      </w:r>
+    </w:p>
+    <w:p>
+      <w:pPr>
+        <w:pStyle w:val="ListParagraph"/>
+        <w:ind w:firstLine="240"/>
+        <w:jc w:val="center"/>
+        <w:rPr>
+          <w:rFonts w:ascii="Times New Roman" w:eastAsia="Times New Roman" w:hAnsi="Times New Roman" w:cs="Times New Roman"/>
+          <w:color w:val="000000" w:themeColor="text1"/>
+        </w:rPr>
+      </w:pPr>
+      <w:r>
+        <w:rPr>
+          <w:rFonts w:ascii="Times New Roman" w:eastAsia="Times New Roman" w:hAnsi="Times New Roman" w:cs="Times New Roman"/>
+          <w:color w:val="000000" w:themeColor="text1"/>
+        </w:rPr>
         <w:t>Figure</w:t>
       </w:r>
     </w:p>
@@ -3520,13 +3653,14 @@
       <w:pPr>
         <w:jc w:val="center"/>
       </w:pPr>
+      <w:bookmarkStart w:id="19" w:name="_GoBack"/>
       <w:r>
         <w:rPr>
           <w:noProof/>
         </w:rPr>
         <w:drawing>
           <wp:inline distT="0" distB="0" distL="0" distR="0">
-            <wp:extent cx="1989455" cy="2083182"/>
+            <wp:extent cx="1772981" cy="1856509"/>
             <wp:effectExtent l="0" t="0" r="0" b="0"/>
             <wp:docPr id="5" name="Picture 5"/>
             <wp:cNvGraphicFramePr>
@@ -3540,7 +3674,7 @@
                     <pic:cNvPicPr/>
                   </pic:nvPicPr>
                   <pic:blipFill rotWithShape="1">
-                    <a:blip r:embed="rId15" cstate="print">
+                    <a:blip r:embed="rId17" cstate="print">
                       <a:extLst>
                         <a:ext uri="{28A0092B-C50C-407E-A947-70E740481C1C}">
                           <a14:useLocalDpi xmlns:a14="http://schemas.microsoft.com/office/drawing/2010/main" val="0"/>
@@ -3553,7 +3687,7 @@
                   <pic:spPr bwMode="auto">
                     <a:xfrm>
                       <a:off x="0" y="0"/>
-                      <a:ext cx="1997104" cy="2091191"/>
+                      <a:ext cx="1785751" cy="1869881"/>
                     </a:xfrm>
                     <a:prstGeom prst="rect">
                       <a:avLst/>
@@ -3573,6 +3707,7 @@
           </wp:inline>
         </w:drawing>
       </w:r>
+      <w:bookmarkEnd w:id="19"/>
     </w:p>
     <w:p>
       <w:pPr>
@@ -3596,6 +3731,7 @@
           <w:rFonts w:ascii="Times New Roman" w:eastAsia="Times New Roman" w:hAnsi="Times New Roman" w:cs="Times New Roman"/>
           <w:color w:val="000000" w:themeColor="text1"/>
         </w:rPr>
+        <w:lastRenderedPageBreak/>
         <w:t xml:space="preserve">In addition to the original complementary color harmony, we can add one brightness and one saturation variant on the original color, and also the same to the complementary color, so we can have a harmonious color scheme with 6 colors. </w:t>
       </w:r>
     </w:p>
@@ -3627,7 +3763,7 @@
                     <pic:cNvPicPr/>
                   </pic:nvPicPr>
                   <pic:blipFill rotWithShape="1">
-                    <a:blip r:embed="rId16" cstate="print">
+                    <a:blip r:embed="rId18" cstate="print">
                       <a:extLst>
                         <a:ext uri="{28A0092B-C50C-407E-A947-70E740481C1C}">
                           <a14:useLocalDpi xmlns:a14="http://schemas.microsoft.com/office/drawing/2010/main" val="0"/>
@@ -3747,7 +3883,7 @@
                     <pic:cNvPicPr/>
                   </pic:nvPicPr>
                   <pic:blipFill rotWithShape="1">
-                    <a:blip r:embed="rId17" cstate="print">
+                    <a:blip r:embed="rId19" cstate="print">
                       <a:extLst>
                         <a:ext uri="{28A0092B-C50C-407E-A947-70E740481C1C}">
                           <a14:useLocalDpi xmlns:a14="http://schemas.microsoft.com/office/drawing/2010/main" val="0"/>
@@ -3802,7 +3938,7 @@
                     <pic:cNvPicPr/>
                   </pic:nvPicPr>
                   <pic:blipFill rotWithShape="1">
-                    <a:blip r:embed="rId18" cstate="print">
+                    <a:blip r:embed="rId20" cstate="print">
                       <a:extLst>
                         <a:ext uri="{28A0092B-C50C-407E-A947-70E740481C1C}">
                           <a14:useLocalDpi xmlns:a14="http://schemas.microsoft.com/office/drawing/2010/main" val="0"/>
@@ -3848,7 +3984,6 @@
           <w:rFonts w:ascii="Times New Roman" w:eastAsia="Times New Roman" w:hAnsi="Times New Roman" w:cs="Times New Roman"/>
           <w:color w:val="000000" w:themeColor="text1"/>
         </w:rPr>
-        <w:lastRenderedPageBreak/>
         <w:t xml:space="preserve">Figure Left Complementary Color Harmony </w:t>
       </w:r>
       <w:r>
@@ -3863,14 +3998,7 @@
           <w:rFonts w:ascii="Times New Roman" w:eastAsia="Times New Roman" w:hAnsi="Times New Roman" w:cs="Times New Roman"/>
           <w:color w:val="000000" w:themeColor="text1"/>
         </w:rPr>
-        <w:t xml:space="preserve">Figure Right </w:t>
-      </w:r>
-      <w:r>
-        <w:rPr>
-          <w:rFonts w:ascii="Times New Roman" w:eastAsia="Times New Roman" w:hAnsi="Times New Roman" w:cs="Times New Roman"/>
-          <w:color w:val="000000" w:themeColor="text1"/>
-        </w:rPr>
-        <w:t>Complementary Color Harmony</w:t>
+        <w:t>Figure Right Complementary Color Harmony</w:t>
       </w:r>
     </w:p>
     <w:p>
@@ -3926,7 +4054,7 @@
                     <pic:cNvPicPr/>
                   </pic:nvPicPr>
                   <pic:blipFill rotWithShape="1">
-                    <a:blip r:embed="rId19" cstate="print">
+                    <a:blip r:embed="rId21" cstate="print">
                       <a:extLst>
                         <a:ext uri="{28A0092B-C50C-407E-A947-70E740481C1C}">
                           <a14:useLocalDpi xmlns:a14="http://schemas.microsoft.com/office/drawing/2010/main" val="0"/>
@@ -3979,7 +4107,7 @@
                     <pic:cNvPicPr/>
                   </pic:nvPicPr>
                   <pic:blipFill rotWithShape="1">
-                    <a:blip r:embed="rId20">
+                    <a:blip r:embed="rId22">
                       <a:extLst>
                         <a:ext uri="{28A0092B-C50C-407E-A947-70E740481C1C}">
                           <a14:useLocalDpi xmlns:a14="http://schemas.microsoft.com/office/drawing/2010/main" val="0"/>
@@ -4027,6 +4155,7 @@
           <w:rFonts w:ascii="Times New Roman" w:eastAsia="Times New Roman" w:hAnsi="Times New Roman" w:cs="Times New Roman"/>
           <w:color w:val="000000" w:themeColor="text1"/>
         </w:rPr>
+        <w:lastRenderedPageBreak/>
         <w:t xml:space="preserve">The analogous color harmony rule goes to shift the original color by 15 or 30 degrees with deeper saturation and brightness. </w:t>
       </w:r>
     </w:p>
@@ -4107,7 +4236,7 @@
                     <pic:cNvPicPr/>
                   </pic:nvPicPr>
                   <pic:blipFill rotWithShape="1">
-                    <a:blip r:embed="rId21" cstate="print">
+                    <a:blip r:embed="rId23" cstate="print">
                       <a:extLst>
                         <a:ext uri="{28A0092B-C50C-407E-A947-70E740481C1C}">
                           <a14:useLocalDpi xmlns:a14="http://schemas.microsoft.com/office/drawing/2010/main" val="0"/>
@@ -4214,7 +4343,6 @@
           <w:noProof/>
           <w:color w:val="000000" w:themeColor="text1"/>
         </w:rPr>
-        <w:lastRenderedPageBreak/>
         <w:drawing>
           <wp:inline distT="0" distB="0" distL="0" distR="0" wp14:anchorId="0630B370" wp14:editId="156090A7">
             <wp:extent cx="1993557" cy="2049679"/>
@@ -4231,7 +4359,7 @@
                     <pic:cNvPicPr/>
                   </pic:nvPicPr>
                   <pic:blipFill rotWithShape="1">
-                    <a:blip r:embed="rId22" cstate="print">
+                    <a:blip r:embed="rId24" cstate="print">
                       <a:extLst>
                         <a:ext uri="{28A0092B-C50C-407E-A947-70E740481C1C}">
                           <a14:useLocalDpi xmlns:a14="http://schemas.microsoft.com/office/drawing/2010/main" val="0"/>
@@ -4316,6 +4444,7 @@
           <w:noProof/>
           <w:color w:val="000000" w:themeColor="text1"/>
         </w:rPr>
+        <w:lastRenderedPageBreak/>
         <w:drawing>
           <wp:inline distT="0" distB="0" distL="0" distR="0">
             <wp:extent cx="1999571" cy="2092411"/>
@@ -4332,7 +4461,7 @@
                     <pic:cNvPicPr/>
                   </pic:nvPicPr>
                   <pic:blipFill rotWithShape="1">
-                    <a:blip r:embed="rId23">
+                    <a:blip r:embed="rId25">
                       <a:extLst>
                         <a:ext uri="{28A0092B-C50C-407E-A947-70E740481C1C}">
                           <a14:useLocalDpi xmlns:a14="http://schemas.microsoft.com/office/drawing/2010/main" val="0"/>
@@ -4387,7 +4516,7 @@
                     <pic:cNvPicPr/>
                   </pic:nvPicPr>
                   <pic:blipFill rotWithShape="1">
-                    <a:blip r:embed="rId24">
+                    <a:blip r:embed="rId26">
                       <a:extLst>
                         <a:ext uri="{28A0092B-C50C-407E-A947-70E740481C1C}">
                           <a14:useLocalDpi xmlns:a14="http://schemas.microsoft.com/office/drawing/2010/main" val="0"/>
@@ -4550,10 +4679,7 @@
         </w:numPr>
       </w:pPr>
       <w:r>
-        <w:t>High Contrast</w:t>
-      </w:r>
-      <w:r>
-        <w:t xml:space="preserve"> </w:t>
+        <w:t xml:space="preserve">High Contrast </w:t>
       </w:r>
       <w:r>
         <w:t>Color Harmony</w:t>
@@ -4616,7 +4742,6 @@
           <w:noProof/>
           <w:color w:val="000000" w:themeColor="text1"/>
         </w:rPr>
-        <w:lastRenderedPageBreak/>
         <w:drawing>
           <wp:inline distT="0" distB="0" distL="0" distR="0">
             <wp:extent cx="1994918" cy="2042984"/>
@@ -4633,7 +4758,7 @@
                     <pic:cNvPicPr/>
                   </pic:nvPicPr>
                   <pic:blipFill rotWithShape="1">
-                    <a:blip r:embed="rId25" cstate="print">
+                    <a:blip r:embed="rId27" cstate="print">
                       <a:extLst>
                         <a:ext uri="{28A0092B-C50C-407E-A947-70E740481C1C}">
                           <a14:useLocalDpi xmlns:a14="http://schemas.microsoft.com/office/drawing/2010/main" val="0"/>
@@ -4718,6 +4843,7 @@
           <w:noProof/>
           <w:color w:val="000000" w:themeColor="text1"/>
         </w:rPr>
+        <w:lastRenderedPageBreak/>
         <w:drawing>
           <wp:inline distT="0" distB="0" distL="0" distR="0">
             <wp:extent cx="2056477" cy="2133600"/>
@@ -4734,7 +4860,7 @@
                     <pic:cNvPicPr/>
                   </pic:nvPicPr>
                   <pic:blipFill rotWithShape="1">
-                    <a:blip r:embed="rId26" cstate="print">
+                    <a:blip r:embed="rId28" cstate="print">
                       <a:extLst>
                         <a:ext uri="{28A0092B-C50C-407E-A947-70E740481C1C}">
                           <a14:useLocalDpi xmlns:a14="http://schemas.microsoft.com/office/drawing/2010/main" val="0"/>
@@ -4842,7 +4968,7 @@
                     <pic:cNvPicPr/>
                   </pic:nvPicPr>
                   <pic:blipFill rotWithShape="1">
-                    <a:blip r:embed="rId27">
+                    <a:blip r:embed="rId29">
                       <a:extLst>
                         <a:ext uri="{28A0092B-C50C-407E-A947-70E740481C1C}">
                           <a14:useLocalDpi xmlns:a14="http://schemas.microsoft.com/office/drawing/2010/main" val="0"/>
@@ -4900,16 +5026,15 @@
         <w:ind w:firstLine="240"/>
         <w:jc w:val="center"/>
         <w:rPr>
-          <w:rFonts w:ascii="Times New Roman" w:hAnsi="Times New Roman" w:cs="Times New Roman" w:hint="eastAsia"/>
-          <w:color w:val="000000" w:themeColor="text1"/>
-        </w:rPr>
-      </w:pPr>
-      <w:r>
-        <w:rPr>
-          <w:rFonts w:ascii="Times New Roman" w:eastAsia="Times New Roman" w:hAnsi="Times New Roman" w:cs="Times New Roman"/>
-          <w:color w:val="000000" w:themeColor="text1"/>
-        </w:rPr>
-        <w:lastRenderedPageBreak/>
+          <w:rFonts w:ascii="Times New Roman" w:hAnsi="Times New Roman" w:cs="Times New Roman"/>
+          <w:color w:val="000000" w:themeColor="text1"/>
+        </w:rPr>
+      </w:pPr>
+      <w:r>
+        <w:rPr>
+          <w:rFonts w:ascii="Times New Roman" w:eastAsia="Times New Roman" w:hAnsi="Times New Roman" w:cs="Times New Roman"/>
+          <w:color w:val="000000" w:themeColor="text1"/>
+        </w:rPr>
         <w:t>The last one is similar to the first one. We can change the original color and the rotation direction, producing one more brightness variant based on the new color.</w:t>
       </w:r>
       <w:r>
@@ -4932,7 +5057,7 @@
                     <pic:cNvPicPr/>
                   </pic:nvPicPr>
                   <pic:blipFill rotWithShape="1">
-                    <a:blip r:embed="rId28">
+                    <a:blip r:embed="rId30">
                       <a:extLst>
                         <a:ext uri="{28A0092B-C50C-407E-A947-70E740481C1C}">
                           <a14:useLocalDpi xmlns:a14="http://schemas.microsoft.com/office/drawing/2010/main" val="0"/>
@@ -5035,11 +5160,11 @@
           <w:numId w:val="4"/>
         </w:numPr>
       </w:pPr>
-      <w:bookmarkStart w:id="24" w:name="_Toc519521595"/>
+      <w:bookmarkStart w:id="20" w:name="_Toc520732115"/>
       <w:r>
         <w:t>Component Design</w:t>
       </w:r>
-      <w:bookmarkEnd w:id="24"/>
+      <w:bookmarkEnd w:id="20"/>
     </w:p>
     <w:p>
       <w:pPr>
@@ -5049,11 +5174,11 @@
           <w:numId w:val="4"/>
         </w:numPr>
       </w:pPr>
-      <w:bookmarkStart w:id="25" w:name="_Toc519521596"/>
+      <w:bookmarkStart w:id="21" w:name="_Toc520732116"/>
       <w:r>
         <w:t>Extract Color Theme from Images</w:t>
       </w:r>
-      <w:bookmarkEnd w:id="25"/>
+      <w:bookmarkEnd w:id="21"/>
     </w:p>
     <w:p>
       <w:pPr>
@@ -5063,11 +5188,11 @@
           <w:numId w:val="4"/>
         </w:numPr>
       </w:pPr>
-      <w:bookmarkStart w:id="26" w:name="_Toc519521597"/>
+      <w:bookmarkStart w:id="22" w:name="_Toc520732117"/>
       <w:r>
         <w:t>median-cut algorithm</w:t>
       </w:r>
-      <w:bookmarkEnd w:id="26"/>
+      <w:bookmarkEnd w:id="22"/>
     </w:p>
     <w:p>
       <w:pPr>
@@ -5394,11 +5519,11 @@
           <w:numId w:val="4"/>
         </w:numPr>
       </w:pPr>
-      <w:bookmarkStart w:id="27" w:name="_Toc519521598"/>
+      <w:bookmarkStart w:id="23" w:name="_Toc520732118"/>
       <w:r>
         <w:t>octree algorithm</w:t>
       </w:r>
-      <w:bookmarkEnd w:id="27"/>
+      <w:bookmarkEnd w:id="23"/>
     </w:p>
     <w:p>
       <w:pPr>
@@ -5408,7 +5533,7 @@
           <w:numId w:val="4"/>
         </w:numPr>
       </w:pPr>
-      <w:bookmarkStart w:id="28" w:name="_Toc519521599"/>
+      <w:bookmarkStart w:id="24" w:name="_Toc520732119"/>
       <w:proofErr w:type="spellStart"/>
       <w:r>
         <w:t>kmeans</w:t>
@@ -5417,7 +5542,7 @@
       <w:r>
         <w:t xml:space="preserve"> algorithm</w:t>
       </w:r>
-      <w:bookmarkEnd w:id="28"/>
+      <w:bookmarkEnd w:id="24"/>
     </w:p>
     <w:p>
       <w:pPr>
@@ -5427,11 +5552,11 @@
           <w:numId w:val="4"/>
         </w:numPr>
       </w:pPr>
-      <w:bookmarkStart w:id="29" w:name="_Toc519521600"/>
+      <w:bookmarkStart w:id="25" w:name="_Toc520732120"/>
       <w:r>
         <w:t>Human Interface Design</w:t>
       </w:r>
-      <w:bookmarkEnd w:id="29"/>
+      <w:bookmarkEnd w:id="25"/>
     </w:p>
     <w:p>
       <w:pPr>
@@ -5441,11 +5566,11 @@
           <w:numId w:val="4"/>
         </w:numPr>
       </w:pPr>
-      <w:bookmarkStart w:id="30" w:name="_Toc519521601"/>
+      <w:bookmarkStart w:id="26" w:name="_Toc520732121"/>
       <w:r>
         <w:t>Requirements Matrix</w:t>
       </w:r>
-      <w:bookmarkEnd w:id="30"/>
+      <w:bookmarkEnd w:id="26"/>
     </w:p>
     <w:p>
       <w:pPr>
@@ -5455,11 +5580,11 @@
           <w:numId w:val="4"/>
         </w:numPr>
       </w:pPr>
-      <w:bookmarkStart w:id="31" w:name="_Toc519521602"/>
+      <w:bookmarkStart w:id="27" w:name="_Toc520732122"/>
       <w:r>
         <w:t>Appendices</w:t>
       </w:r>
-      <w:bookmarkEnd w:id="31"/>
+      <w:bookmarkEnd w:id="27"/>
     </w:p>
     <w:p/>
     <w:p/>
@@ -7381,7 +7506,7 @@
 </file>
 
 <file path=customXml/itemProps1.xml><?xml version="1.0" encoding="utf-8"?>
-<ds:datastoreItem xmlns:ds="http://schemas.openxmlformats.org/officeDocument/2006/customXml" ds:itemID="{22C5A874-E430-2E4D-864E-5E35CC85BB92}">
+<ds:datastoreItem xmlns:ds="http://schemas.openxmlformats.org/officeDocument/2006/customXml" ds:itemID="{97340A47-C39E-2443-9489-194EECCD7435}">
   <ds:schemaRefs>
     <ds:schemaRef ds:uri="http://schemas.openxmlformats.org/officeDocument/2006/bibliography"/>
   </ds:schemaRefs>
